--- a/Dokumentacja administrator.docx
+++ b/Dokumentacja administrator.docx
@@ -7,10 +7,16 @@
         <w:pStyle w:val="Akapitzlist"/>
         <w:numPr>
           <w:ilvl w:val="0"/>
-          <w:numId w:val="1"/>
-        </w:numPr>
-      </w:pPr>
-      <w:r>
+          <w:numId w:val="2"/>
+        </w:numPr>
+        <w:rPr>
+          <w:b/>
+        </w:rPr>
+      </w:pPr>
+      <w:r>
+        <w:rPr>
+          <w:b/>
+        </w:rPr>
         <w:t>Dokumentacja dla administratora serwisu</w:t>
       </w:r>
     </w:p>
@@ -24,51 +30,138 @@
         <w:pStyle w:val="Akapitzlist"/>
       </w:pPr>
       <w:r>
-        <w:t xml:space="preserve">Nasz serwis został napisany w języku php z wykorzystaniem framework’a Laravel w               wersji 4.2. Wymagania jakie musi spełniać system, żeby móc pracować w Laravelu to wersja PHP &gt;= 5.4 oraz MCrypt PHP Extension. </w:t>
-      </w:r>
-    </w:p>
-    <w:p>
-      <w:pPr>
-        <w:pStyle w:val="Akapitzlist"/>
-      </w:pPr>
-    </w:p>
-    <w:p>
-      <w:pPr>
-        <w:pStyle w:val="Akapitzlist"/>
-        <w:numPr>
-          <w:ilvl w:val="1"/>
-          <w:numId w:val="1"/>
-        </w:numPr>
-      </w:pPr>
-      <w:r>
-        <w:t xml:space="preserve"> Wersja lokalna</w:t>
-      </w:r>
-    </w:p>
-    <w:p>
-      <w:pPr>
-        <w:pStyle w:val="Akapitzlist"/>
-      </w:pPr>
-    </w:p>
-    <w:p>
-      <w:pPr>
-        <w:pStyle w:val="Akapitzlist"/>
-      </w:pPr>
-      <w:r>
-        <w:t xml:space="preserve">Aby uruchomić wersję lokalną serwisu potrzebne do tego będą nam programy xampp oraz composer. </w:t>
-      </w:r>
-    </w:p>
-    <w:p>
-      <w:pPr>
-        <w:pStyle w:val="Akapitzlist"/>
-      </w:pPr>
-      <w:r>
-        <w:t>W kroku pierwszym należy pobrać aktualną wersję aplikacji z repozytorium GitHub</w:t>
-      </w:r>
-    </w:p>
-    <w:p>
-      <w:pPr>
-        <w:pStyle w:val="Akapitzlist"/>
-      </w:pPr>
+        <w:t>Serwis został stworzony</w:t>
+      </w:r>
+      <w:r>
+        <w:t xml:space="preserve"> w języku </w:t>
+      </w:r>
+      <w:proofErr w:type="spellStart"/>
+      <w:r>
+        <w:t>php</w:t>
+      </w:r>
+      <w:proofErr w:type="spellEnd"/>
+      <w:r>
+        <w:t xml:space="preserve"> z wykorzystaniem </w:t>
+      </w:r>
+      <w:proofErr w:type="spellStart"/>
+      <w:r>
+        <w:t>framework’a</w:t>
+      </w:r>
+      <w:proofErr w:type="spellEnd"/>
+      <w:r>
+        <w:t xml:space="preserve"> </w:t>
+      </w:r>
+      <w:proofErr w:type="spellStart"/>
+      <w:r>
+        <w:t>Laravel</w:t>
+      </w:r>
+      <w:proofErr w:type="spellEnd"/>
+      <w:r>
+        <w:t xml:space="preserve"> </w:t>
+      </w:r>
+      <w:r>
+        <w:t xml:space="preserve">w wersji 4.2. </w:t>
+      </w:r>
+      <w:r>
+        <w:t xml:space="preserve">Wymagania jakie musi spełniać system, żeby móc </w:t>
+      </w:r>
+      <w:r>
+        <w:t xml:space="preserve">uruchomić </w:t>
+      </w:r>
+      <w:proofErr w:type="spellStart"/>
+      <w:r>
+        <w:t>Laravela</w:t>
+      </w:r>
+      <w:proofErr w:type="spellEnd"/>
+      <w:r>
+        <w:t xml:space="preserve"> to wersja PHP &gt;= 5.4 oraz </w:t>
+      </w:r>
+      <w:proofErr w:type="spellStart"/>
+      <w:r>
+        <w:t>MCrypt</w:t>
+      </w:r>
+      <w:proofErr w:type="spellEnd"/>
+      <w:r>
+        <w:t xml:space="preserve"> PHP Extension. </w:t>
+      </w:r>
+    </w:p>
+    <w:p>
+      <w:pPr>
+        <w:pStyle w:val="Akapitzlist"/>
+      </w:pPr>
+    </w:p>
+    <w:p>
+      <w:pPr>
+        <w:pStyle w:val="Akapitzlist"/>
+        <w:numPr>
+          <w:ilvl w:val="0"/>
+          <w:numId w:val="2"/>
+        </w:numPr>
+        <w:rPr>
+          <w:b/>
+        </w:rPr>
+      </w:pPr>
+      <w:r>
+        <w:rPr>
+          <w:b/>
+        </w:rPr>
+        <w:t>Wersja lokalna</w:t>
+      </w:r>
+    </w:p>
+    <w:p>
+      <w:pPr>
+        <w:pStyle w:val="Akapitzlist"/>
+      </w:pPr>
+    </w:p>
+    <w:p>
+      <w:pPr>
+        <w:pStyle w:val="Akapitzlist"/>
+      </w:pPr>
+      <w:r>
+        <w:t>Aby uruchomić wersję lokalną s</w:t>
+      </w:r>
+      <w:r>
+        <w:t>erwisu potrzebne do tego będą</w:t>
+      </w:r>
+      <w:r>
+        <w:t xml:space="preserve"> programy </w:t>
+      </w:r>
+      <w:proofErr w:type="spellStart"/>
+      <w:r>
+        <w:t>xampp</w:t>
+      </w:r>
+      <w:proofErr w:type="spellEnd"/>
+      <w:r>
+        <w:t xml:space="preserve"> oraz </w:t>
+      </w:r>
+      <w:proofErr w:type="spellStart"/>
+      <w:r>
+        <w:t>composer</w:t>
+      </w:r>
+      <w:proofErr w:type="spellEnd"/>
+      <w:r>
+        <w:t xml:space="preserve">. </w:t>
+      </w:r>
+    </w:p>
+    <w:p>
+      <w:pPr>
+        <w:pStyle w:val="Akapitzlist"/>
+        <w:numPr>
+          <w:ilvl w:val="0"/>
+          <w:numId w:val="3"/>
+        </w:numPr>
+      </w:pPr>
+      <w:r>
+        <w:t xml:space="preserve">Pobranie aktualnej wersji aplikacji z repozytorium </w:t>
+      </w:r>
+      <w:proofErr w:type="spellStart"/>
+      <w:r>
+        <w:t>GitHub</w:t>
+      </w:r>
+      <w:proofErr w:type="spellEnd"/>
+      <w:r>
+        <w:t xml:space="preserve"> </w:t>
+      </w:r>
       <w:r>
         <w:t>(</w:t>
       </w:r>
@@ -81,21 +174,114 @@
         </w:r>
       </w:hyperlink>
       <w:r>
-        <w:t>), następnie wypakować ją w wybranym przez siebie folderze (np. C:/Documents/SDM).</w:t>
-      </w:r>
-    </w:p>
-    <w:p>
-      <w:pPr>
-        <w:pStyle w:val="Akapitzlist"/>
-      </w:pPr>
-      <w:r>
-        <w:t xml:space="preserve">Następnie musimy przejść do lokalizacji </w:t>
+        <w:t>)</w:t>
+      </w:r>
+      <w:r>
+        <w:t>.</w:t>
+      </w:r>
+    </w:p>
+    <w:p>
+      <w:pPr>
+        <w:pStyle w:val="Akapitzlist"/>
+        <w:numPr>
+          <w:ilvl w:val="0"/>
+          <w:numId w:val="3"/>
+        </w:numPr>
+      </w:pPr>
+      <w:r>
+        <w:t>Wypakowanie aplikacji</w:t>
+      </w:r>
+      <w:r>
+        <w:t xml:space="preserve"> w </w:t>
+      </w:r>
+      <w:r>
+        <w:t>dowolnym</w:t>
+      </w:r>
+      <w:r>
+        <w:t xml:space="preserve"> folderze</w:t>
+      </w:r>
+      <w:r>
+        <w:t xml:space="preserve"> na komputerze </w:t>
+      </w:r>
+      <w:r>
+        <w:t>(np. C:/Documents/SDM).</w:t>
+      </w:r>
+    </w:p>
+    <w:p>
+      <w:pPr>
+        <w:pStyle w:val="Akapitzlist"/>
+        <w:numPr>
+          <w:ilvl w:val="0"/>
+          <w:numId w:val="3"/>
+        </w:numPr>
+      </w:pPr>
+      <w:r>
+        <w:t>Przejście</w:t>
+      </w:r>
+      <w:r>
+        <w:t xml:space="preserve"> do lokalizacji </w:t>
       </w:r>
       <w:r>
         <w:t>C:\Windows\System32\drivers\etc</w:t>
       </w:r>
       <w:r>
-        <w:t xml:space="preserve"> i otworzyć plik hosts jako administrator. W pliku tym należy dodać na dole jedną linię np.</w:t>
+        <w:t xml:space="preserve"> </w:t>
+      </w:r>
+    </w:p>
+    <w:p>
+      <w:pPr>
+        <w:pStyle w:val="Akapitzlist"/>
+        <w:numPr>
+          <w:ilvl w:val="0"/>
+          <w:numId w:val="3"/>
+        </w:numPr>
+      </w:pPr>
+      <w:r>
+        <w:t>Otworzenie</w:t>
+      </w:r>
+      <w:r>
+        <w:t xml:space="preserve"> plik</w:t>
+      </w:r>
+      <w:r>
+        <w:t>u</w:t>
+      </w:r>
+      <w:r>
+        <w:t xml:space="preserve"> </w:t>
+      </w:r>
+      <w:proofErr w:type="spellStart"/>
+      <w:r>
+        <w:t>hosts</w:t>
+      </w:r>
+      <w:proofErr w:type="spellEnd"/>
+      <w:r>
+        <w:t xml:space="preserve"> </w:t>
+      </w:r>
+      <w:r>
+        <w:t xml:space="preserve">z uprawnieniami </w:t>
+      </w:r>
+      <w:r>
+        <w:t>administrator</w:t>
+      </w:r>
+      <w:r>
+        <w:t>a</w:t>
+      </w:r>
+      <w:r>
+        <w:t xml:space="preserve">. </w:t>
+      </w:r>
+    </w:p>
+    <w:p>
+      <w:pPr>
+        <w:pStyle w:val="Akapitzlist"/>
+        <w:numPr>
+          <w:ilvl w:val="0"/>
+          <w:numId w:val="3"/>
+        </w:numPr>
+      </w:pPr>
+      <w:r>
+        <w:t>Dodanie do wyżej wymienionego pliku na dole jednej linii</w:t>
+      </w:r>
+      <w:r>
+        <w:t xml:space="preserve"> np.</w:t>
       </w:r>
     </w:p>
     <w:p>
@@ -112,27 +298,56 @@
       <w:r>
         <w:tab/>
       </w:r>
+      <w:proofErr w:type="spellStart"/>
       <w:r>
         <w:t>zpi.</w:t>
       </w:r>
       <w:r>
         <w:t>dev</w:t>
       </w:r>
-    </w:p>
-    <w:p>
-      <w:pPr>
-        <w:pStyle w:val="Akapitzlist"/>
-      </w:pPr>
-      <w:r>
-        <w:t>Należy pamiętać, żeby ostatnia liczba była różna od 1 i 2.</w:t>
-      </w:r>
-    </w:p>
-    <w:p>
-      <w:pPr>
-        <w:pStyle w:val="Akapitzlist"/>
-      </w:pPr>
-      <w:r>
-        <w:t>W kolejnym kroku przechodzimy do folderu w którym mamy zainstalowanego xamppa:</w:t>
+      <w:proofErr w:type="spellEnd"/>
+    </w:p>
+    <w:p>
+      <w:pPr>
+        <w:pStyle w:val="Akapitzlist"/>
+      </w:pPr>
+      <w:r>
+        <w:t>(</w:t>
+      </w:r>
+      <w:r>
+        <w:t>Należy pamiętać, żeby osta</w:t>
+      </w:r>
+      <w:r>
+        <w:t>tnia liczba była różna od 1 i 2).</w:t>
+      </w:r>
+    </w:p>
+    <w:p>
+      <w:pPr>
+        <w:pStyle w:val="Akapitzlist"/>
+        <w:numPr>
+          <w:ilvl w:val="0"/>
+          <w:numId w:val="3"/>
+        </w:numPr>
+      </w:pPr>
+      <w:r>
+        <w:t>Przejście</w:t>
+      </w:r>
+      <w:r>
+        <w:t xml:space="preserve"> do folderu </w:t>
+      </w:r>
+      <w:r>
+        <w:t>gdzie został zainstalowany program</w:t>
+      </w:r>
+      <w:r>
+        <w:t xml:space="preserve"> </w:t>
+      </w:r>
+      <w:proofErr w:type="spellStart"/>
+      <w:r>
+        <w:t>xamppa</w:t>
+      </w:r>
+      <w:proofErr w:type="spellEnd"/>
+      <w:r>
+        <w:t>:</w:t>
       </w:r>
     </w:p>
     <w:p>
@@ -142,22 +357,54 @@
       <w:r>
         <w:t>C:\xampp\apache\conf\extra</w:t>
       </w:r>
-      <w:r>
-        <w:t xml:space="preserve"> i wybieramy plik o nazwie </w:t>
-      </w:r>
+    </w:p>
+    <w:p>
+      <w:pPr>
+        <w:pStyle w:val="Akapitzlist"/>
+        <w:numPr>
+          <w:ilvl w:val="0"/>
+          <w:numId w:val="3"/>
+        </w:numPr>
+      </w:pPr>
+      <w:r>
+        <w:t>Wybranie</w:t>
+      </w:r>
+      <w:r>
+        <w:t xml:space="preserve"> plik</w:t>
+      </w:r>
+      <w:r>
+        <w:t>u</w:t>
+      </w:r>
+      <w:r>
+        <w:t xml:space="preserve"> o nazwie </w:t>
+      </w:r>
+      <w:proofErr w:type="spellStart"/>
       <w:r>
         <w:t>httpd-vhosts</w:t>
       </w:r>
       <w:r>
         <w:t>.conf</w:t>
       </w:r>
-    </w:p>
-    <w:p>
-      <w:pPr>
-        <w:pStyle w:val="Akapitzlist"/>
-      </w:pPr>
-      <w:r>
-        <w:t>W pliku tym należy dodać dany tekst</w:t>
+      <w:proofErr w:type="spellEnd"/>
+    </w:p>
+    <w:p>
+      <w:pPr>
+        <w:pStyle w:val="Akapitzlist"/>
+        <w:numPr>
+          <w:ilvl w:val="0"/>
+          <w:numId w:val="3"/>
+        </w:numPr>
+      </w:pPr>
+      <w:r>
+        <w:t xml:space="preserve">Dodanie do pliku poniższego tekstu(ta sama ścieżka co w punkcie 2., </w:t>
+      </w:r>
+      <w:proofErr w:type="spellStart"/>
+      <w:r>
+        <w:t>ServerName</w:t>
+      </w:r>
+      <w:proofErr w:type="spellEnd"/>
+      <w:r>
+        <w:t xml:space="preserve"> z punktu 5.):</w:t>
       </w:r>
     </w:p>
     <w:p>
@@ -166,7 +413,15 @@
         <w:ind w:firstLine="696"/>
       </w:pPr>
       <w:r>
-        <w:t>&lt;VirtualHost 127.0.0.6&gt;</w:t>
+        <w:t>&lt;</w:t>
+      </w:r>
+      <w:proofErr w:type="spellStart"/>
+      <w:r>
+        <w:t>VirtualHost</w:t>
+      </w:r>
+      <w:proofErr w:type="spellEnd"/>
+      <w:r>
+        <w:t xml:space="preserve"> 127.0.0.6&gt;</w:t>
       </w:r>
     </w:p>
     <w:p>
@@ -179,8 +434,13 @@
       <w:r>
         <w:tab/>
       </w:r>
-      <w:r>
-        <w:t>DocumentRoot "C:\</w:t>
+      <w:proofErr w:type="spellStart"/>
+      <w:r>
+        <w:t>DocumentRoot</w:t>
+      </w:r>
+      <w:proofErr w:type="spellEnd"/>
+      <w:r>
+        <w:t xml:space="preserve"> "C:\</w:t>
       </w:r>
       <w:r>
         <w:t>Documents</w:t>
@@ -212,7 +472,19 @@
         <w:tab/>
       </w:r>
       <w:r>
-        <w:t xml:space="preserve"> ServerName z</w:t>
+        <w:t xml:space="preserve"> </w:t>
+      </w:r>
+      <w:proofErr w:type="spellStart"/>
+      <w:r>
+        <w:t>ServerName</w:t>
+      </w:r>
+      <w:proofErr w:type="spellEnd"/>
+      <w:r>
+        <w:t xml:space="preserve"> </w:t>
+      </w:r>
+      <w:proofErr w:type="spellStart"/>
+      <w:r>
+        <w:t>z</w:t>
       </w:r>
       <w:r>
         <w:t>pi</w:t>
@@ -220,6 +492,7 @@
       <w:r>
         <w:t>.dev</w:t>
       </w:r>
+      <w:proofErr w:type="spellEnd"/>
     </w:p>
     <w:p>
       <w:pPr>
@@ -230,77 +503,120 @@
       </w:r>
       <w:r>
         <w:tab/>
-        <w:t>&lt;Directory "</w:t>
-      </w:r>
-      <w:r>
-        <w:t>C:\Documents\SDM\Aplikacja\public"</w:t>
-      </w:r>
+        <w:t>&lt;Directory "C:\Documents\SDM\Aplikacja\public"&gt;</w:t>
+      </w:r>
+    </w:p>
+    <w:p>
+      <w:pPr>
+        <w:pStyle w:val="Akapitzlist"/>
+      </w:pPr>
+      <w:r>
+        <w:t xml:space="preserve">   </w:t>
+      </w:r>
+      <w:r>
+        <w:tab/>
+      </w:r>
+      <w:r>
+        <w:t xml:space="preserve">## Order </w:t>
+      </w:r>
+      <w:proofErr w:type="spellStart"/>
+      <w:r>
+        <w:t>allow,deny</w:t>
+      </w:r>
+      <w:proofErr w:type="spellEnd"/>
+    </w:p>
+    <w:p>
+      <w:pPr>
+        <w:pStyle w:val="Akapitzlist"/>
+      </w:pPr>
+      <w:r>
+        <w:t xml:space="preserve">    </w:t>
+      </w:r>
+      <w:r>
+        <w:tab/>
+      </w:r>
+      <w:r>
+        <w:t>##</w:t>
+      </w:r>
+      <w:proofErr w:type="spellStart"/>
+      <w:r>
+        <w:t>Allow</w:t>
+      </w:r>
+      <w:proofErr w:type="spellEnd"/>
+      <w:r>
+        <w:t xml:space="preserve"> from </w:t>
+      </w:r>
+      <w:proofErr w:type="spellStart"/>
+      <w:r>
+        <w:t>all</w:t>
+      </w:r>
+      <w:proofErr w:type="spellEnd"/>
+    </w:p>
+    <w:p>
+      <w:pPr>
+        <w:pStyle w:val="Akapitzlist"/>
+      </w:pPr>
+      <w:r>
+        <w:tab/>
+      </w:r>
+      <w:r>
+        <w:tab/>
+      </w:r>
+      <w:proofErr w:type="spellStart"/>
+      <w:r>
+        <w:t>Require</w:t>
+      </w:r>
+      <w:proofErr w:type="spellEnd"/>
+      <w:r>
+        <w:t xml:space="preserve"> </w:t>
+      </w:r>
+      <w:proofErr w:type="spellStart"/>
+      <w:r>
+        <w:t>all</w:t>
+      </w:r>
+      <w:proofErr w:type="spellEnd"/>
+      <w:r>
+        <w:t xml:space="preserve"> </w:t>
+      </w:r>
+      <w:proofErr w:type="spellStart"/>
+      <w:r>
+        <w:t>granted</w:t>
+      </w:r>
+      <w:proofErr w:type="spellEnd"/>
+    </w:p>
+    <w:p>
+      <w:pPr>
+        <w:pStyle w:val="Akapitzlist"/>
+        <w:ind w:firstLine="696"/>
+      </w:pPr>
+      <w:r>
+        <w:t xml:space="preserve">  &lt;/Directory&gt;</w:t>
+      </w:r>
+    </w:p>
+    <w:p>
+      <w:pPr>
+        <w:pStyle w:val="Akapitzlist"/>
+        <w:ind w:firstLine="696"/>
+      </w:pPr>
+      <w:r>
+        <w:t>&lt;/</w:t>
+      </w:r>
+      <w:proofErr w:type="spellStart"/>
+      <w:r>
+        <w:t>VirtualHost</w:t>
+      </w:r>
+      <w:proofErr w:type="spellEnd"/>
       <w:r>
         <w:t>&gt;</w:t>
       </w:r>
     </w:p>
     <w:p>
-      <w:pPr>
-        <w:pStyle w:val="Akapitzlist"/>
-      </w:pPr>
-      <w:r>
-        <w:t xml:space="preserve">   </w:t>
-      </w:r>
       <w:r>
         <w:tab/>
-      </w:r>
-      <w:r>
-        <w:t>## Order allow,deny</w:t>
-      </w:r>
-    </w:p>
-    <w:p>
-      <w:pPr>
-        <w:pStyle w:val="Akapitzlist"/>
-      </w:pPr>
-      <w:r>
-        <w:t xml:space="preserve">    </w:t>
-      </w:r>
-      <w:r>
-        <w:tab/>
-      </w:r>
-      <w:r>
-        <w:t>##Allow from all</w:t>
-      </w:r>
-    </w:p>
-    <w:p>
-      <w:pPr>
-        <w:pStyle w:val="Akapitzlist"/>
-      </w:pPr>
-      <w:r>
-        <w:tab/>
-      </w:r>
-      <w:r>
-        <w:tab/>
-        <w:t>Require all granted</w:t>
-      </w:r>
-    </w:p>
-    <w:p>
-      <w:pPr>
-        <w:pStyle w:val="Akapitzlist"/>
-        <w:ind w:firstLine="696"/>
-      </w:pPr>
-      <w:r>
-        <w:t xml:space="preserve">  &lt;/Directory&gt;</w:t>
-      </w:r>
-    </w:p>
-    <w:p>
-      <w:pPr>
-        <w:pStyle w:val="Akapitzlist"/>
-        <w:ind w:firstLine="696"/>
-      </w:pPr>
-      <w:r>
-        <w:t>&lt;/VirtualHost&gt;</w:t>
-      </w:r>
-    </w:p>
-    <w:p>
-      <w:r>
-        <w:tab/>
-        <w:t xml:space="preserve">W tym momencie powinna nam chodzić już wersja lokalna pod adresem </w:t>
+        <w:t xml:space="preserve">W tym momencie powinna funkcjonować </w:t>
+      </w:r>
+      <w:r>
+        <w:t xml:space="preserve">wersja lokalna pod adresem </w:t>
       </w:r>
       <w:hyperlink r:id="rId6" w:history="1">
         <w:r>
@@ -312,118 +628,805 @@
       </w:hyperlink>
     </w:p>
     <w:p>
+      <w:pPr>
+        <w:pStyle w:val="Akapitzlist"/>
+        <w:numPr>
+          <w:ilvl w:val="0"/>
+          <w:numId w:val="3"/>
+        </w:numPr>
+      </w:pPr>
+      <w:r>
+        <w:t>Kolejne kroki dotyczą utworzenia bazy</w:t>
+      </w:r>
+      <w:r>
+        <w:t xml:space="preserve"> danych.</w:t>
+      </w:r>
+    </w:p>
+    <w:p>
+      <w:pPr>
+        <w:pStyle w:val="Akapitzlist"/>
+        <w:numPr>
+          <w:ilvl w:val="0"/>
+          <w:numId w:val="3"/>
+        </w:numPr>
+      </w:pPr>
+      <w:r>
+        <w:t>Przejście do panelu administratora. W celu tym należy wpisać w</w:t>
+      </w:r>
+      <w:r>
+        <w:t xml:space="preserve"> </w:t>
+      </w:r>
+      <w:r>
+        <w:t xml:space="preserve">polu adresu przeglądarki </w:t>
+      </w:r>
+      <w:proofErr w:type="spellStart"/>
+      <w:r>
+        <w:t>localhost</w:t>
+      </w:r>
+      <w:proofErr w:type="spellEnd"/>
+      <w:r>
+        <w:t xml:space="preserve"> i wybrać </w:t>
+      </w:r>
+      <w:r>
+        <w:t xml:space="preserve">opcję </w:t>
+      </w:r>
+      <w:proofErr w:type="spellStart"/>
+      <w:r>
+        <w:t>phpMyAdmin.</w:t>
+      </w:r>
+      <w:proofErr w:type="spellEnd"/>
+    </w:p>
+    <w:p>
+      <w:pPr>
+        <w:pStyle w:val="Akapitzlist"/>
+        <w:numPr>
+          <w:ilvl w:val="0"/>
+          <w:numId w:val="3"/>
+        </w:numPr>
+      </w:pPr>
+      <w:r>
+        <w:t>Utworzenie nowej bazy</w:t>
+      </w:r>
+      <w:r>
+        <w:t xml:space="preserve"> danych o nazwie </w:t>
+      </w:r>
+      <w:proofErr w:type="spellStart"/>
+      <w:r>
+        <w:t>zpi</w:t>
+      </w:r>
+      <w:proofErr w:type="spellEnd"/>
+    </w:p>
+    <w:p>
+      <w:pPr>
+        <w:pStyle w:val="Akapitzlist"/>
+        <w:numPr>
+          <w:ilvl w:val="0"/>
+          <w:numId w:val="3"/>
+        </w:numPr>
+      </w:pPr>
+      <w:r>
+        <w:t>W lokalizacji aplikacji otwarcie folderu</w:t>
+      </w:r>
+      <w:r>
+        <w:t xml:space="preserve"> </w:t>
+      </w:r>
+      <w:proofErr w:type="spellStart"/>
+      <w:r>
+        <w:t>app</w:t>
+      </w:r>
+      <w:proofErr w:type="spellEnd"/>
+      <w:r>
+        <w:t>/</w:t>
+      </w:r>
+      <w:proofErr w:type="spellStart"/>
+      <w:r>
+        <w:t>config</w:t>
+      </w:r>
+      <w:proofErr w:type="spellEnd"/>
+      <w:r>
+        <w:t xml:space="preserve"> (</w:t>
+      </w:r>
+      <w:r>
+        <w:t>C:\</w:t>
+      </w:r>
+      <w:proofErr w:type="spellStart"/>
+      <w:r>
+        <w:t>Documents</w:t>
+      </w:r>
+      <w:proofErr w:type="spellEnd"/>
+      <w:r>
+        <w:t>\SDM\</w:t>
+      </w:r>
+      <w:r>
+        <w:t>Aplikacja\</w:t>
+      </w:r>
+      <w:proofErr w:type="spellStart"/>
+      <w:r>
+        <w:t>app</w:t>
+      </w:r>
+      <w:proofErr w:type="spellEnd"/>
+      <w:r>
+        <w:t>\</w:t>
+      </w:r>
+      <w:proofErr w:type="spellStart"/>
+      <w:r>
+        <w:t>config</w:t>
+      </w:r>
+      <w:proofErr w:type="spellEnd"/>
+      <w:r>
+        <w:t>).</w:t>
+      </w:r>
+    </w:p>
+    <w:p>
+      <w:pPr>
+        <w:pStyle w:val="Akapitzlist"/>
+        <w:numPr>
+          <w:ilvl w:val="0"/>
+          <w:numId w:val="3"/>
+        </w:numPr>
+      </w:pPr>
+      <w:r>
+        <w:t xml:space="preserve">Zmiana </w:t>
+      </w:r>
+      <w:r>
+        <w:t>w p</w:t>
+      </w:r>
+      <w:r>
+        <w:t xml:space="preserve">liku </w:t>
+      </w:r>
+      <w:proofErr w:type="spellStart"/>
+      <w:r>
+        <w:t>database.php</w:t>
+      </w:r>
+      <w:proofErr w:type="spellEnd"/>
+      <w:r>
+        <w:t xml:space="preserve"> w sekcji dla </w:t>
+      </w:r>
+      <w:r>
+        <w:t xml:space="preserve">bazy danych </w:t>
+      </w:r>
+      <w:r>
+        <w:t>„</w:t>
+      </w:r>
+      <w:proofErr w:type="spellStart"/>
+      <w:r>
+        <w:t>mysql</w:t>
+      </w:r>
+      <w:proofErr w:type="spellEnd"/>
+      <w:r>
+        <w:t>”</w:t>
+      </w:r>
+      <w:r>
+        <w:t xml:space="preserve"> </w:t>
+      </w:r>
+      <w:r>
+        <w:t>pola</w:t>
+      </w:r>
+      <w:r>
+        <w:t xml:space="preserve"> </w:t>
+      </w:r>
+      <w:r>
+        <w:t>„</w:t>
+      </w:r>
+      <w:proofErr w:type="spellStart"/>
+      <w:r>
+        <w:t>username</w:t>
+      </w:r>
+      <w:proofErr w:type="spellEnd"/>
+      <w:r>
+        <w:t>”</w:t>
+      </w:r>
+      <w:r>
+        <w:t xml:space="preserve"> na </w:t>
+      </w:r>
+      <w:r>
+        <w:t>„</w:t>
+      </w:r>
+      <w:proofErr w:type="spellStart"/>
+      <w:r>
+        <w:t>root</w:t>
+      </w:r>
+      <w:proofErr w:type="spellEnd"/>
+      <w:r>
+        <w:t>”</w:t>
+      </w:r>
+      <w:r>
+        <w:t xml:space="preserve"> oraz </w:t>
+      </w:r>
+      <w:r>
+        <w:t>„</w:t>
+      </w:r>
+      <w:proofErr w:type="spellStart"/>
+      <w:r>
+        <w:t>database</w:t>
+      </w:r>
+      <w:proofErr w:type="spellEnd"/>
+      <w:r>
+        <w:t>”</w:t>
+      </w:r>
+      <w:r>
+        <w:t xml:space="preserve"> na </w:t>
+      </w:r>
+      <w:r>
+        <w:t>„</w:t>
+      </w:r>
+      <w:proofErr w:type="spellStart"/>
+      <w:r>
+        <w:t>zpi</w:t>
+      </w:r>
+      <w:proofErr w:type="spellEnd"/>
+      <w:r>
+        <w:t>”. Zmienna „</w:t>
+      </w:r>
+      <w:proofErr w:type="spellStart"/>
+      <w:r>
+        <w:t>password</w:t>
+      </w:r>
+      <w:proofErr w:type="spellEnd"/>
+      <w:r>
+        <w:t>” powinna pozostać pusta.</w:t>
+      </w:r>
+    </w:p>
+    <w:p>
+      <w:pPr>
+        <w:pStyle w:val="Akapitzlist"/>
+        <w:numPr>
+          <w:ilvl w:val="0"/>
+          <w:numId w:val="3"/>
+        </w:numPr>
+      </w:pPr>
+      <w:r>
+        <w:t>Ustawienie zmiennej „</w:t>
+      </w:r>
+      <w:proofErr w:type="spellStart"/>
+      <w:r>
+        <w:t>debug</w:t>
+      </w:r>
+      <w:proofErr w:type="spellEnd"/>
+      <w:r>
+        <w:t>” na wartość „</w:t>
+      </w:r>
+      <w:proofErr w:type="spellStart"/>
+      <w:r>
+        <w:t>true</w:t>
+      </w:r>
+      <w:proofErr w:type="spellEnd"/>
+      <w:r>
+        <w:t>” w pliku</w:t>
+      </w:r>
+      <w:r>
+        <w:t xml:space="preserve"> </w:t>
+      </w:r>
+      <w:proofErr w:type="spellStart"/>
+      <w:r>
+        <w:t>app.php</w:t>
+      </w:r>
+      <w:proofErr w:type="spellEnd"/>
+      <w:r>
+        <w:t xml:space="preserve">. W tym samym pliku zmiana zmiennej </w:t>
+      </w:r>
+      <w:r>
+        <w:t xml:space="preserve"> ‘</w:t>
+      </w:r>
+      <w:proofErr w:type="spellStart"/>
+      <w:r>
+        <w:t>url</w:t>
+      </w:r>
+      <w:proofErr w:type="spellEnd"/>
+      <w:r>
+        <w:t xml:space="preserve">’ na </w:t>
+      </w:r>
+      <w:r>
+        <w:t>'http://z</w:t>
+      </w:r>
+      <w:r>
+        <w:t>pi</w:t>
+      </w:r>
+      <w:r>
+        <w:t>.dev'</w:t>
+      </w:r>
+      <w:r>
+        <w:t>.</w:t>
+      </w:r>
+    </w:p>
+    <w:p>
+      <w:pPr>
+        <w:pStyle w:val="Akapitzlist"/>
+        <w:numPr>
+          <w:ilvl w:val="0"/>
+          <w:numId w:val="3"/>
+        </w:numPr>
+      </w:pPr>
+      <w:r>
+        <w:t>Przejście do folderu</w:t>
+      </w:r>
+      <w:r>
+        <w:t xml:space="preserve"> </w:t>
+      </w:r>
+      <w:proofErr w:type="spellStart"/>
+      <w:r>
+        <w:t>local</w:t>
+      </w:r>
+      <w:proofErr w:type="spellEnd"/>
+      <w:r>
+        <w:t xml:space="preserve"> </w:t>
+      </w:r>
+      <w:r>
+        <w:t>(</w:t>
+      </w:r>
+      <w:r>
+        <w:t>C:\</w:t>
+      </w:r>
+      <w:proofErr w:type="spellStart"/>
+      <w:r>
+        <w:t>Documents</w:t>
+      </w:r>
+      <w:proofErr w:type="spellEnd"/>
+      <w:r>
+        <w:t>\SDM</w:t>
+      </w:r>
+      <w:r>
+        <w:t>\</w:t>
+      </w:r>
+      <w:r>
+        <w:t>Aplikacja\</w:t>
+      </w:r>
+      <w:proofErr w:type="spellStart"/>
+      <w:r>
+        <w:t>app</w:t>
+      </w:r>
+      <w:proofErr w:type="spellEnd"/>
+      <w:r>
+        <w:t>\</w:t>
+      </w:r>
+      <w:proofErr w:type="spellStart"/>
+      <w:r>
+        <w:t>config</w:t>
+      </w:r>
+      <w:proofErr w:type="spellEnd"/>
+      <w:r>
+        <w:t>\</w:t>
+      </w:r>
+      <w:proofErr w:type="spellStart"/>
+      <w:r>
+        <w:t>local</w:t>
+      </w:r>
+      <w:proofErr w:type="spellEnd"/>
+      <w:r>
+        <w:t>).</w:t>
+      </w:r>
+    </w:p>
+    <w:p>
+      <w:pPr>
+        <w:pStyle w:val="Akapitzlist"/>
+        <w:numPr>
+          <w:ilvl w:val="0"/>
+          <w:numId w:val="3"/>
+        </w:numPr>
+      </w:pPr>
+      <w:r>
+        <w:t>Otworzenie</w:t>
+      </w:r>
+      <w:r>
+        <w:t xml:space="preserve"> plik</w:t>
+      </w:r>
+      <w:r>
+        <w:t xml:space="preserve">u  </w:t>
+      </w:r>
+      <w:proofErr w:type="spellStart"/>
+      <w:r>
+        <w:t>database.php</w:t>
+      </w:r>
+      <w:proofErr w:type="spellEnd"/>
+      <w:r>
+        <w:t xml:space="preserve"> i w sekcji dla </w:t>
+      </w:r>
+      <w:r>
+        <w:t xml:space="preserve">bazy danych </w:t>
+      </w:r>
+      <w:r>
+        <w:t>„</w:t>
+      </w:r>
+      <w:proofErr w:type="spellStart"/>
+      <w:r>
+        <w:t>mysql</w:t>
+      </w:r>
+      <w:proofErr w:type="spellEnd"/>
+      <w:r>
+        <w:t>”</w:t>
+      </w:r>
+      <w:r>
+        <w:t xml:space="preserve"> zmi</w:t>
+      </w:r>
+      <w:r>
+        <w:t>ana pola</w:t>
+      </w:r>
+      <w:r>
+        <w:t xml:space="preserve"> </w:t>
+      </w:r>
+      <w:r>
+        <w:t>„</w:t>
+      </w:r>
+      <w:proofErr w:type="spellStart"/>
+      <w:r>
+        <w:t>username</w:t>
+      </w:r>
+      <w:proofErr w:type="spellEnd"/>
+      <w:r>
+        <w:t>”</w:t>
+      </w:r>
+      <w:r>
+        <w:t xml:space="preserve"> na </w:t>
+      </w:r>
+      <w:r>
+        <w:t>„</w:t>
+      </w:r>
+      <w:proofErr w:type="spellStart"/>
+      <w:r>
+        <w:t>root</w:t>
+      </w:r>
+      <w:proofErr w:type="spellEnd"/>
+      <w:r>
+        <w:t>”</w:t>
+      </w:r>
+      <w:r>
+        <w:t xml:space="preserve"> oraz </w:t>
+      </w:r>
+      <w:r>
+        <w:t>„</w:t>
+      </w:r>
+      <w:proofErr w:type="spellStart"/>
+      <w:r>
+        <w:t>database</w:t>
+      </w:r>
+      <w:proofErr w:type="spellEnd"/>
+      <w:r>
+        <w:t>”</w:t>
+      </w:r>
+      <w:r>
+        <w:t xml:space="preserve"> na </w:t>
+      </w:r>
+      <w:r>
+        <w:t>„</w:t>
+      </w:r>
+      <w:proofErr w:type="spellStart"/>
+      <w:r>
+        <w:t>zpi</w:t>
+      </w:r>
+      <w:proofErr w:type="spellEnd"/>
+      <w:r>
+        <w:t>”.</w:t>
+      </w:r>
+      <w:r>
+        <w:t xml:space="preserve"> </w:t>
+      </w:r>
+      <w:r>
+        <w:t>Zmienna „</w:t>
+      </w:r>
+      <w:proofErr w:type="spellStart"/>
+      <w:r>
+        <w:t>password</w:t>
+      </w:r>
+      <w:proofErr w:type="spellEnd"/>
+      <w:r>
+        <w:t>” powinna pozostać pusta.</w:t>
+      </w:r>
+    </w:p>
+    <w:p>
+      <w:pPr>
+        <w:pStyle w:val="Akapitzlist"/>
+        <w:numPr>
+          <w:ilvl w:val="0"/>
+          <w:numId w:val="3"/>
+        </w:numPr>
+      </w:pPr>
+      <w:r>
+        <w:lastRenderedPageBreak/>
+        <w:t>W</w:t>
+      </w:r>
+      <w:r>
+        <w:t xml:space="preserve"> wierszu poleceń </w:t>
+      </w:r>
+      <w:r>
+        <w:t xml:space="preserve">przechodzimy do folderu aplikacji                                                             </w:t>
+      </w:r>
+      <w:r>
+        <w:t>(cd C:/Users/nazwa użytkownika/</w:t>
+      </w:r>
+      <w:proofErr w:type="spellStart"/>
+      <w:r>
+        <w:t>Documents</w:t>
+      </w:r>
+      <w:proofErr w:type="spellEnd"/>
+      <w:r>
+        <w:t xml:space="preserve">/SDM/Aplikacja) </w:t>
+      </w:r>
+    </w:p>
+    <w:p>
+      <w:pPr>
+        <w:pStyle w:val="Akapitzlist"/>
+        <w:numPr>
+          <w:ilvl w:val="0"/>
+          <w:numId w:val="3"/>
+        </w:numPr>
+      </w:pPr>
+      <w:r>
+        <w:t>Wykonanie następujących</w:t>
+      </w:r>
+      <w:r>
+        <w:t xml:space="preserve"> polecenia</w:t>
+      </w:r>
+    </w:p>
+    <w:p>
+      <w:pPr>
+        <w:ind w:left="708" w:hanging="708"/>
+      </w:pPr>
       <w:r>
         <w:tab/>
-        <w:t>Następnie należy stworzyć bazę danych.</w:t>
-      </w:r>
-    </w:p>
-    <w:p>
+        <w:t xml:space="preserve">- </w:t>
+      </w:r>
+      <w:proofErr w:type="spellStart"/>
+      <w:r>
+        <w:t>php</w:t>
+      </w:r>
+      <w:proofErr w:type="spellEnd"/>
+      <w:r>
+        <w:t xml:space="preserve"> </w:t>
+      </w:r>
+      <w:proofErr w:type="spellStart"/>
+      <w:r>
+        <w:t>artisan</w:t>
+      </w:r>
+      <w:proofErr w:type="spellEnd"/>
+      <w:r>
+        <w:t xml:space="preserve"> </w:t>
+      </w:r>
+      <w:proofErr w:type="spellStart"/>
+      <w:r>
+        <w:t>migrate:install</w:t>
+      </w:r>
+      <w:proofErr w:type="spellEnd"/>
+      <w:r>
+        <w:t xml:space="preserve"> //utworzenie tabeli</w:t>
+      </w:r>
+      <w:r>
+        <w:t xml:space="preserve"> migracji</w:t>
+      </w:r>
+    </w:p>
+    <w:p>
+      <w:pPr>
+        <w:ind w:left="708" w:hanging="708"/>
+      </w:pPr>
       <w:r>
         <w:tab/>
-        <w:t>Otwieramy w przeglądarce localhost i wybieramy opcję phpMyAdmin.</w:t>
-      </w:r>
-    </w:p>
-    <w:p>
+        <w:t xml:space="preserve">- </w:t>
+      </w:r>
+      <w:proofErr w:type="spellStart"/>
+      <w:r>
+        <w:t>php</w:t>
+      </w:r>
+      <w:proofErr w:type="spellEnd"/>
+      <w:r>
+        <w:t xml:space="preserve"> </w:t>
+      </w:r>
+      <w:proofErr w:type="spellStart"/>
+      <w:r>
+        <w:t>artisan</w:t>
+      </w:r>
+      <w:proofErr w:type="spellEnd"/>
+      <w:r>
+        <w:t xml:space="preserve"> </w:t>
+      </w:r>
+      <w:proofErr w:type="spellStart"/>
+      <w:r>
+        <w:t>migrate</w:t>
+      </w:r>
+      <w:proofErr w:type="spellEnd"/>
+      <w:r>
+        <w:t xml:space="preserve"> //utworzenie pozostałych tabel</w:t>
+      </w:r>
+      <w:r>
+        <w:t xml:space="preserve"> w bazie danych</w:t>
+      </w:r>
+    </w:p>
+    <w:p>
+      <w:pPr>
+        <w:ind w:left="708" w:hanging="708"/>
+      </w:pPr>
       <w:r>
         <w:tab/>
-        <w:t>Tworzymy nową bazę danych o nazwie zpi</w:t>
-      </w:r>
-    </w:p>
-    <w:p>
-      <w:r>
-        <w:tab/>
-        <w:t xml:space="preserve">W folderze z naszą aplikacją otwieramy folder app/config i w pliku database.php w części dla </w:t>
-      </w:r>
-      <w:r>
-        <w:tab/>
-        <w:t>bazy danych mysql zmieniamy username na root oraz database na zpi</w:t>
-      </w:r>
-    </w:p>
-    <w:p>
-      <w:r>
-        <w:tab/>
-        <w:t xml:space="preserve">W pliku app.php ustawiamy debug na wartość true, ‘url’ na </w:t>
-      </w:r>
-      <w:r>
-        <w:t>'http://z</w:t>
-      </w:r>
-      <w:r>
-        <w:t>pi</w:t>
-      </w:r>
-      <w:r>
-        <w:t>.dev'</w:t>
-      </w:r>
+        <w:t xml:space="preserve">- </w:t>
+      </w:r>
+      <w:proofErr w:type="spellStart"/>
+      <w:r>
+        <w:t>php</w:t>
+      </w:r>
+      <w:proofErr w:type="spellEnd"/>
+      <w:r>
+        <w:t xml:space="preserve"> </w:t>
+      </w:r>
+      <w:proofErr w:type="spellStart"/>
+      <w:r>
+        <w:t>artisan</w:t>
+      </w:r>
+      <w:proofErr w:type="spellEnd"/>
+      <w:r>
+        <w:t xml:space="preserve"> </w:t>
+      </w:r>
+      <w:proofErr w:type="spellStart"/>
+      <w:r>
+        <w:t>db:seed</w:t>
+      </w:r>
+      <w:proofErr w:type="spellEnd"/>
+      <w:r>
+        <w:t xml:space="preserve">  //uzupełnienie tabel</w:t>
+      </w:r>
+      <w:r>
+        <w:t xml:space="preserve"> początkowymi danymi</w:t>
+      </w:r>
+    </w:p>
+    <w:p>
+      <w:pPr>
+        <w:pStyle w:val="Akapitzlist"/>
+      </w:pPr>
+      <w:r>
+        <w:t xml:space="preserve">19. Utworzenie nowego konta przykładowo na gmail.com i edycja pliku </w:t>
+      </w:r>
+      <w:proofErr w:type="spellStart"/>
+      <w:r>
+        <w:t>app</w:t>
+      </w:r>
+      <w:proofErr w:type="spellEnd"/>
+      <w:r>
+        <w:t>/</w:t>
+      </w:r>
+      <w:proofErr w:type="spellStart"/>
+      <w:r>
+        <w:t>config</w:t>
+      </w:r>
+      <w:proofErr w:type="spellEnd"/>
+      <w:r>
+        <w:t>/</w:t>
+      </w:r>
+      <w:proofErr w:type="spellStart"/>
+      <w:r>
+        <w:t>mail.php</w:t>
+      </w:r>
+      <w:proofErr w:type="spellEnd"/>
+    </w:p>
+    <w:p>
+      <w:pPr>
+        <w:pStyle w:val="Akapitzlist"/>
+      </w:pPr>
+      <w:r>
+        <w:t>-</w:t>
+      </w:r>
+      <w:proofErr w:type="spellStart"/>
+      <w:r>
+        <w:t>mail.php</w:t>
+      </w:r>
+      <w:proofErr w:type="spellEnd"/>
+    </w:p>
+    <w:p>
+      <w:pPr>
+        <w:pStyle w:val="Akapitzlist"/>
+      </w:pPr>
+      <w:r>
+        <w:t>'host' =&gt; 'smtp.gmail.com',</w:t>
+      </w:r>
+    </w:p>
+    <w:p>
+      <w:pPr>
+        <w:pStyle w:val="Akapitzlist"/>
+      </w:pPr>
+      <w:r>
+        <w:t xml:space="preserve">'from' =&gt; </w:t>
+      </w:r>
+      <w:proofErr w:type="spellStart"/>
+      <w:r>
+        <w:t>array</w:t>
+      </w:r>
+      <w:proofErr w:type="spellEnd"/>
+      <w:r>
+        <w:t>('</w:t>
+      </w:r>
+      <w:proofErr w:type="spellStart"/>
+      <w:r>
+        <w:t>address</w:t>
+      </w:r>
+      <w:proofErr w:type="spellEnd"/>
+      <w:r>
+        <w:t>' =&gt; 'sdmt</w:t>
+      </w:r>
+      <w:r>
+        <w:t>est12@gmail.com', '</w:t>
+      </w:r>
+      <w:proofErr w:type="spellStart"/>
+      <w:r>
+        <w:t>name</w:t>
+      </w:r>
+      <w:proofErr w:type="spellEnd"/>
+      <w:r>
+        <w:t>' =&gt; '</w:t>
+      </w:r>
+      <w:r>
+        <w:t>SDM2016'),</w:t>
+      </w:r>
+    </w:p>
+    <w:p>
+      <w:pPr>
+        <w:pStyle w:val="Akapitzlist"/>
+      </w:pPr>
+      <w:r>
+        <w:t>'</w:t>
+      </w:r>
+      <w:proofErr w:type="spellStart"/>
+      <w:r>
+        <w:t>username</w:t>
+      </w:r>
+      <w:proofErr w:type="spellEnd"/>
+      <w:r>
+        <w:t>' =&gt; 'sdmtest12@gmail.com'</w:t>
+      </w:r>
+      <w:bookmarkStart w:id="0" w:name="_GoBack"/>
+      <w:bookmarkEnd w:id="0"/>
+      <w:r>
+        <w:t>,</w:t>
+      </w:r>
+    </w:p>
+    <w:p>
+      <w:pPr>
+        <w:pStyle w:val="Akapitzlist"/>
+      </w:pPr>
+      <w:r>
+        <w:t>'</w:t>
+      </w:r>
+      <w:proofErr w:type="spellStart"/>
+      <w:r>
+        <w:t>password</w:t>
+      </w:r>
+      <w:proofErr w:type="spellEnd"/>
+      <w:r>
+        <w:t>' =&gt; '*****</w:t>
+      </w:r>
+      <w:r>
+        <w:t>',</w:t>
+      </w:r>
+      <w:r>
+        <w:t>//hasło do konta pocztowego</w:t>
+      </w:r>
+    </w:p>
+    <w:p>
+      <w:pPr>
+        <w:pStyle w:val="Akapitzlist"/>
+      </w:pPr>
     </w:p>
     <w:p>
       <w:pPr>
         <w:ind w:left="708" w:hanging="708"/>
       </w:pPr>
-      <w:r>
-        <w:tab/>
-        <w:t xml:space="preserve">W folderze local otwieramy plik  database.php i </w:t>
-      </w:r>
-      <w:r>
-        <w:t xml:space="preserve">w części dla </w:t>
-      </w:r>
-      <w:r>
-        <w:tab/>
-        <w:t>bazy danych mysql zmieniamy username na root oraz database na zpi</w:t>
-      </w:r>
-    </w:p>
-    <w:p>
-      <w:pPr>
-        <w:ind w:left="708" w:hanging="708"/>
-      </w:pPr>
-      <w:r>
-        <w:tab/>
-        <w:t>Następnie w wierszu poleceń należy przejść do folderu z naszą aplikacją (cd C:/Users/nazwa użytkownika/Documents/SDM/Aplikacja) i wykonać następujące polecenia</w:t>
-      </w:r>
-    </w:p>
-    <w:p>
-      <w:pPr>
-        <w:ind w:left="708" w:hanging="708"/>
-      </w:pPr>
-      <w:r>
-        <w:tab/>
-        <w:t>- php artisan migrate:install //tworzy tabele migracji</w:t>
-      </w:r>
-    </w:p>
-    <w:p>
-      <w:pPr>
-        <w:ind w:left="708" w:hanging="708"/>
-      </w:pPr>
-      <w:r>
-        <w:tab/>
-        <w:t>- php artisan migrate //tworzy wszystkie inne tabele w bazie danych</w:t>
-      </w:r>
-    </w:p>
-    <w:p>
-      <w:pPr>
-        <w:ind w:left="708" w:hanging="708"/>
-      </w:pPr>
-      <w:r>
-        <w:lastRenderedPageBreak/>
-        <w:tab/>
-        <w:t>- php artisan db:seed  //uzupelnia tabele początkowymi danymi</w:t>
-      </w:r>
-    </w:p>
-    <w:p>
-      <w:pPr>
-        <w:ind w:left="708" w:hanging="708"/>
-      </w:pPr>
-    </w:p>
-    <w:p>
-      <w:pPr>
-        <w:pStyle w:val="Akapitzlist"/>
-        <w:numPr>
-          <w:ilvl w:val="0"/>
-          <w:numId w:val="1"/>
-        </w:numPr>
-      </w:pPr>
-      <w:r>
+    </w:p>
+    <w:p>
+      <w:pPr>
+        <w:pStyle w:val="Akapitzlist"/>
+        <w:numPr>
+          <w:ilvl w:val="0"/>
+          <w:numId w:val="2"/>
+        </w:numPr>
+        <w:rPr>
+          <w:b/>
+        </w:rPr>
+      </w:pPr>
+      <w:r>
+        <w:rPr>
+          <w:b/>
+        </w:rPr>
         <w:t xml:space="preserve">Wersja </w:t>
       </w:r>
       <w:r>
+        <w:rPr>
+          <w:b/>
+        </w:rPr>
         <w:t>online serwisu</w:t>
       </w:r>
     </w:p>
@@ -432,7 +1435,19 @@
         <w:ind w:left="360"/>
       </w:pPr>
       <w:r>
-        <w:t xml:space="preserve">Aby móc uruchomić wersję online naszej aplikacji należy mieć wykupiony serwer oraz własną domenę. Poniższy przykład opiszę dla naszej domeny (sdmwroc2016.pl). Dla naszych potrzeb zakupiliśmy domenę oraz serwer w serwisie </w:t>
+        <w:t>Ab</w:t>
+      </w:r>
+      <w:r>
+        <w:t>y uruchomić wersję online</w:t>
+      </w:r>
+      <w:r>
+        <w:t xml:space="preserve"> aplikacji należy posiadać własny serwer oraz</w:t>
+      </w:r>
+      <w:r>
+        <w:t xml:space="preserve"> domenę. Poniższy przykład </w:t>
+      </w:r>
+      <w:r>
+        <w:t xml:space="preserve">jest opisany dla uruchomionej już wersji aplikacji (sdmwroc2016.pl) na serwerze z serwisu </w:t>
       </w:r>
       <w:hyperlink r:id="rId7" w:history="1">
         <w:r>
@@ -448,95 +1463,1162 @@
     </w:p>
     <w:p>
       <w:pPr>
+        <w:pStyle w:val="Akapitzlist"/>
+        <w:numPr>
+          <w:ilvl w:val="0"/>
+          <w:numId w:val="6"/>
+        </w:numPr>
+      </w:pPr>
+      <w:r>
+        <w:t>Założenie konta w serwisie linuxpl.com</w:t>
+      </w:r>
+      <w:r>
+        <w:t xml:space="preserve"> </w:t>
+      </w:r>
+      <w:r>
+        <w:t xml:space="preserve">(nazwa użytkownika: </w:t>
+      </w:r>
+      <w:proofErr w:type="spellStart"/>
+      <w:r>
+        <w:t>sdmtest</w:t>
+      </w:r>
+      <w:proofErr w:type="spellEnd"/>
+      <w:r>
+        <w:t>)</w:t>
+      </w:r>
+    </w:p>
+    <w:p>
+      <w:pPr>
+        <w:pStyle w:val="Akapitzlist"/>
+        <w:numPr>
+          <w:ilvl w:val="0"/>
+          <w:numId w:val="6"/>
+        </w:numPr>
+      </w:pPr>
+      <w:r>
+        <w:t xml:space="preserve">Do uruchomienia wersji online </w:t>
+      </w:r>
+      <w:r>
+        <w:t>niezbędne będą</w:t>
+      </w:r>
+      <w:r>
+        <w:t xml:space="preserve"> programy </w:t>
+      </w:r>
+      <w:r>
+        <w:t xml:space="preserve">takie </w:t>
+      </w:r>
+      <w:r>
+        <w:t xml:space="preserve">jak np. </w:t>
+      </w:r>
+      <w:proofErr w:type="spellStart"/>
+      <w:r>
+        <w:t>putty</w:t>
+      </w:r>
+      <w:proofErr w:type="spellEnd"/>
+      <w:r>
+        <w:t xml:space="preserve"> (</w:t>
+      </w:r>
+      <w:r>
+        <w:t>dostęp do SSH</w:t>
+      </w:r>
+      <w:r>
+        <w:t xml:space="preserve">) oraz </w:t>
+      </w:r>
+      <w:proofErr w:type="spellStart"/>
+      <w:r>
+        <w:t>totalCommander</w:t>
+      </w:r>
+      <w:proofErr w:type="spellEnd"/>
+      <w:r>
+        <w:t xml:space="preserve"> (usługi związane z serwerem ftp – </w:t>
+      </w:r>
+      <w:r>
+        <w:t>przeniesienie</w:t>
+      </w:r>
+      <w:r>
+        <w:t xml:space="preserve"> danych na serwer).</w:t>
+      </w:r>
+    </w:p>
+    <w:p>
+      <w:pPr>
+        <w:pStyle w:val="Akapitzlist"/>
+        <w:numPr>
+          <w:ilvl w:val="0"/>
+          <w:numId w:val="6"/>
+        </w:numPr>
+      </w:pPr>
+      <w:r>
+        <w:t>Z</w:t>
+      </w:r>
+      <w:r>
+        <w:t>alogowani</w:t>
+      </w:r>
+      <w:r>
+        <w:t>e</w:t>
+      </w:r>
+      <w:r>
+        <w:t xml:space="preserve"> się do systemu linuxpl.com </w:t>
+      </w:r>
+      <w:r>
+        <w:t>oraz przejście do zakładki „Twoje konta”</w:t>
+      </w:r>
+    </w:p>
+    <w:p>
+      <w:pPr>
+        <w:pStyle w:val="Akapitzlist"/>
+        <w:numPr>
+          <w:ilvl w:val="0"/>
+          <w:numId w:val="6"/>
+        </w:numPr>
+      </w:pPr>
+      <w:r>
+        <w:t>Przejście do</w:t>
+      </w:r>
+      <w:r>
+        <w:t xml:space="preserve"> Direct </w:t>
+      </w:r>
+      <w:proofErr w:type="spellStart"/>
+      <w:r>
+        <w:t>Admin</w:t>
+      </w:r>
+      <w:proofErr w:type="spellEnd"/>
+      <w:r>
+        <w:t xml:space="preserve"> Panel-u. </w:t>
+      </w:r>
+    </w:p>
+    <w:p>
+      <w:pPr>
+        <w:pStyle w:val="Akapitzlist"/>
+        <w:numPr>
+          <w:ilvl w:val="0"/>
+          <w:numId w:val="6"/>
+        </w:numPr>
+      </w:pPr>
+      <w:r>
+        <w:t>Dodanie</w:t>
+      </w:r>
+      <w:r>
+        <w:t xml:space="preserve"> domeny</w:t>
+      </w:r>
+      <w:r>
+        <w:t xml:space="preserve"> do serwera</w:t>
+      </w:r>
+      <w:r>
+        <w:t xml:space="preserve">. W celu tym przejście do „zarządzanie domeną”, następnie </w:t>
+      </w:r>
+      <w:r>
+        <w:t xml:space="preserve">wybranie opcji </w:t>
+      </w:r>
+      <w:r>
+        <w:t xml:space="preserve">„dodaj dodatkową domenę”. </w:t>
+      </w:r>
+    </w:p>
+    <w:p>
+      <w:pPr>
+        <w:pStyle w:val="Akapitzlist"/>
+        <w:numPr>
+          <w:ilvl w:val="0"/>
+          <w:numId w:val="6"/>
+        </w:numPr>
+      </w:pPr>
+      <w:r>
+        <w:t xml:space="preserve"> Podanie nazwy domeny (</w:t>
+      </w:r>
+      <w:r>
+        <w:t>sdmwroc2016.pl</w:t>
+      </w:r>
+      <w:r>
+        <w:t>)</w:t>
+      </w:r>
+      <w:r>
+        <w:t>,</w:t>
+      </w:r>
+      <w:r>
+        <w:t xml:space="preserve">  pozostawienie reszty opcji</w:t>
+      </w:r>
+      <w:r>
+        <w:t xml:space="preserve"> w niezmienionej postaci. </w:t>
+      </w:r>
+    </w:p>
+    <w:p>
+      <w:pPr>
+        <w:pStyle w:val="Akapitzlist"/>
+        <w:numPr>
+          <w:ilvl w:val="0"/>
+          <w:numId w:val="6"/>
+        </w:numPr>
+      </w:pPr>
+      <w:r>
+        <w:t xml:space="preserve">Zmienienie wersji </w:t>
+      </w:r>
+      <w:proofErr w:type="spellStart"/>
+      <w:r>
+        <w:t>php</w:t>
+      </w:r>
+      <w:proofErr w:type="spellEnd"/>
+      <w:r>
+        <w:t xml:space="preserve"> dla utworzonej domeny. Wybranie opcji „PHP – zaawansowane ustawienia”, następnie „Ustawienia” -&gt; w sekcji „Zmiana wersji PHP” wybrać domenę i zmienić wersję </w:t>
+      </w:r>
+      <w:proofErr w:type="spellStart"/>
+      <w:r>
+        <w:t>php</w:t>
+      </w:r>
+      <w:proofErr w:type="spellEnd"/>
+      <w:r>
+        <w:t xml:space="preserve"> na PHP-5.4.40</w:t>
+      </w:r>
+    </w:p>
+    <w:p>
+      <w:pPr>
+        <w:pStyle w:val="Akapitzlist"/>
+        <w:numPr>
+          <w:ilvl w:val="0"/>
+          <w:numId w:val="6"/>
+        </w:numPr>
+      </w:pPr>
+      <w:r>
+        <w:t xml:space="preserve">Utworzenie konto FTP - </w:t>
+      </w:r>
+      <w:r>
+        <w:t>opcja ta dostępna jes</w:t>
+      </w:r>
+      <w:r>
+        <w:t xml:space="preserve">t w zakładce „Zarządzanie FTP”. </w:t>
+      </w:r>
+    </w:p>
+    <w:p>
+      <w:pPr>
+        <w:pStyle w:val="Akapitzlist"/>
+        <w:numPr>
+          <w:ilvl w:val="0"/>
+          <w:numId w:val="6"/>
+        </w:numPr>
+      </w:pPr>
+      <w:r>
+        <w:t xml:space="preserve">Podanie nazwy użytkownika (np. </w:t>
+      </w:r>
+      <w:hyperlink r:id="rId8" w:history="1">
+        <w:r>
+          <w:rPr>
+            <w:rStyle w:val="Hipercze"/>
+          </w:rPr>
+          <w:t>test@sdmwroc2016.pl</w:t>
+        </w:r>
+      </w:hyperlink>
+      <w:r>
+        <w:t>) oraz hasła.</w:t>
+      </w:r>
+      <w:r>
+        <w:t xml:space="preserve"> Spośród czterech opcji wybranie ostatniej (Domyślnie).</w:t>
+      </w:r>
+    </w:p>
+    <w:p>
+      <w:pPr>
+        <w:pStyle w:val="Akapitzlist"/>
+        <w:numPr>
+          <w:ilvl w:val="0"/>
+          <w:numId w:val="6"/>
+        </w:numPr>
+      </w:pPr>
+      <w:r>
+        <w:t>Włączenie</w:t>
+      </w:r>
+      <w:r>
+        <w:t xml:space="preserve"> dostęp</w:t>
+      </w:r>
+      <w:r>
+        <w:t>u</w:t>
+      </w:r>
+      <w:r>
+        <w:t xml:space="preserve"> do SSH dla serwera (opcja Dostęp SSH (</w:t>
+      </w:r>
+      <w:proofErr w:type="spellStart"/>
+      <w:r>
+        <w:t>shell</w:t>
+      </w:r>
+      <w:proofErr w:type="spellEnd"/>
+      <w:r>
+        <w:t>)).</w:t>
+      </w:r>
+    </w:p>
+    <w:p>
+      <w:pPr>
+        <w:pStyle w:val="Akapitzlist"/>
+        <w:numPr>
+          <w:ilvl w:val="0"/>
+          <w:numId w:val="6"/>
+        </w:numPr>
+      </w:pPr>
+      <w:r>
+        <w:t xml:space="preserve">Wybranie opcji „Bazy danych </w:t>
+      </w:r>
+      <w:proofErr w:type="spellStart"/>
+      <w:r>
+        <w:t>MySQL</w:t>
+      </w:r>
+      <w:proofErr w:type="spellEnd"/>
+      <w:r>
+        <w:t xml:space="preserve">” i utworzenie  nowej bazy danych (np. </w:t>
+      </w:r>
+      <w:proofErr w:type="spellStart"/>
+      <w:r>
+        <w:t>baza_sdm</w:t>
+      </w:r>
+      <w:proofErr w:type="spellEnd"/>
+      <w:r>
+        <w:t>).</w:t>
+      </w:r>
+    </w:p>
+    <w:p>
+      <w:pPr>
+        <w:pStyle w:val="Akapitzlist"/>
+      </w:pPr>
+      <w:r>
+        <w:t xml:space="preserve">Nazwa bazy danych: </w:t>
+      </w:r>
+      <w:proofErr w:type="spellStart"/>
+      <w:r>
+        <w:t>test_testbaza</w:t>
+      </w:r>
+      <w:proofErr w:type="spellEnd"/>
+      <w:r>
+        <w:t xml:space="preserve">, nazwa użytkownika: </w:t>
+      </w:r>
+      <w:proofErr w:type="spellStart"/>
+      <w:r>
+        <w:t>test_testbaza</w:t>
+      </w:r>
+      <w:proofErr w:type="spellEnd"/>
+      <w:r>
+        <w:t>.</w:t>
+      </w:r>
+    </w:p>
+    <w:p>
+      <w:pPr>
+        <w:pStyle w:val="Akapitzlist"/>
+      </w:pPr>
+      <w:r>
+        <w:t xml:space="preserve">Aby przeglądać aktualną bazę danych należy wybrać „Przejdź do </w:t>
+      </w:r>
+      <w:proofErr w:type="spellStart"/>
+      <w:r>
+        <w:t>phpMyAdmin</w:t>
+      </w:r>
+      <w:proofErr w:type="spellEnd"/>
+      <w:r>
+        <w:t>” i zalogować s</w:t>
+      </w:r>
+      <w:r>
+        <w:t>ię do wcześniej utworzonej bazy.</w:t>
+      </w:r>
+    </w:p>
+    <w:p>
+      <w:pPr>
+        <w:pStyle w:val="Akapitzlist"/>
+        <w:numPr>
+          <w:ilvl w:val="0"/>
+          <w:numId w:val="6"/>
+        </w:numPr>
+      </w:pPr>
+      <w:r>
+        <w:t>Utworzenie nowego konta pocztowego. Przejście do opcji „Konta pocztowe”, następnie „stwórz nowe konto pocztowe” i wybranie loginu (</w:t>
+      </w:r>
+      <w:hyperlink r:id="rId9" w:history="1">
+        <w:r>
+          <w:rPr>
+            <w:rStyle w:val="Hipercze"/>
+          </w:rPr>
+          <w:t>noreply@sdmwroc2016.pl</w:t>
+        </w:r>
+      </w:hyperlink>
+      <w:r>
+        <w:t>) oraz hasła.</w:t>
+      </w:r>
+    </w:p>
+    <w:p>
+      <w:pPr>
+        <w:pStyle w:val="Akapitzlist"/>
+        <w:numPr>
+          <w:ilvl w:val="0"/>
+          <w:numId w:val="6"/>
+        </w:numPr>
+      </w:pPr>
+      <w:r>
+        <w:t>Skopiowanie plików aplikacji</w:t>
+      </w:r>
+      <w:r>
+        <w:t xml:space="preserve"> przy użyciu programu </w:t>
+      </w:r>
+      <w:proofErr w:type="spellStart"/>
+      <w:r>
+        <w:t>totalCommander</w:t>
+      </w:r>
+      <w:proofErr w:type="spellEnd"/>
+      <w:r>
+        <w:t xml:space="preserve"> za pomocą połączenia FTP. </w:t>
+      </w:r>
+      <w:r>
+        <w:t>Ustawienia połączenia:</w:t>
+      </w:r>
+    </w:p>
+    <w:p>
+      <w:pPr>
+        <w:pStyle w:val="Akapitzlist"/>
+      </w:pPr>
+      <w:r>
+        <w:t xml:space="preserve">Sesja: </w:t>
+      </w:r>
+      <w:proofErr w:type="spellStart"/>
+      <w:r>
+        <w:t>sdmtest</w:t>
+      </w:r>
+      <w:proofErr w:type="spellEnd"/>
+      <w:r>
+        <w:t xml:space="preserve"> (przykładowa nazwa)</w:t>
+      </w:r>
+    </w:p>
+    <w:p>
+      <w:pPr>
+        <w:pStyle w:val="Akapitzlist"/>
+      </w:pPr>
+      <w:r>
+        <w:lastRenderedPageBreak/>
+        <w:t>Nazwa hosta: (</w:t>
+      </w:r>
+      <w:proofErr w:type="spellStart"/>
+      <w:r>
+        <w:t>ip</w:t>
+      </w:r>
+      <w:proofErr w:type="spellEnd"/>
+      <w:r>
+        <w:t xml:space="preserve"> które znajduje się w parametrach „Dostępu do SSH”)</w:t>
+      </w:r>
+    </w:p>
+    <w:p>
+      <w:pPr>
+        <w:pStyle w:val="Akapitzlist"/>
+      </w:pPr>
+      <w:r>
+        <w:t>Nazwa użytkownika:</w:t>
+      </w:r>
+      <w:r>
+        <w:t xml:space="preserve"> </w:t>
+      </w:r>
+      <w:hyperlink r:id="rId10" w:history="1">
+        <w:r>
+          <w:rPr>
+            <w:rStyle w:val="Hipercze"/>
+          </w:rPr>
+          <w:t>test@sdmwroc2016.pl</w:t>
+        </w:r>
+      </w:hyperlink>
+    </w:p>
+    <w:p>
+      <w:pPr>
+        <w:pStyle w:val="Akapitzlist"/>
+      </w:pPr>
+      <w:r>
+        <w:t>Hasło:</w:t>
+      </w:r>
+      <w:r>
+        <w:t xml:space="preserve"> hasło dla utworzonego konta</w:t>
+      </w:r>
+    </w:p>
+    <w:p>
+      <w:pPr>
+        <w:pStyle w:val="Akapitzlist"/>
+        <w:numPr>
+          <w:ilvl w:val="0"/>
+          <w:numId w:val="6"/>
+        </w:numPr>
+      </w:pPr>
+      <w:r>
+        <w:t xml:space="preserve">W jednym z okien </w:t>
+      </w:r>
+      <w:proofErr w:type="spellStart"/>
+      <w:r>
+        <w:t>TotalCommandera</w:t>
+      </w:r>
+      <w:proofErr w:type="spellEnd"/>
+      <w:r>
+        <w:t xml:space="preserve"> zlokalizowanie aplikacji na komputerze (</w:t>
+      </w:r>
+      <w:r>
+        <w:t>C:\</w:t>
+      </w:r>
+      <w:proofErr w:type="spellStart"/>
+      <w:r>
+        <w:t>Documents</w:t>
+      </w:r>
+      <w:proofErr w:type="spellEnd"/>
+      <w:r>
+        <w:t>\SDM\Aplikacja</w:t>
+      </w:r>
+      <w:r>
+        <w:t>)</w:t>
+      </w:r>
+    </w:p>
+    <w:p>
+      <w:pPr>
+        <w:pStyle w:val="Akapitzlist"/>
+        <w:numPr>
+          <w:ilvl w:val="0"/>
+          <w:numId w:val="6"/>
+        </w:numPr>
+      </w:pPr>
+      <w:r>
+        <w:t>W drugim przejście do utworzonej domeny (</w:t>
+      </w:r>
+      <w:proofErr w:type="spellStart"/>
+      <w:r>
+        <w:t>domains</w:t>
+      </w:r>
+      <w:proofErr w:type="spellEnd"/>
+      <w:r>
+        <w:t>-&gt;sdmwroc2016.pl)</w:t>
+      </w:r>
+    </w:p>
+    <w:p>
+      <w:pPr>
+        <w:pStyle w:val="Akapitzlist"/>
+        <w:numPr>
+          <w:ilvl w:val="0"/>
+          <w:numId w:val="6"/>
+        </w:numPr>
+      </w:pPr>
+      <w:r>
+        <w:t>Wybranie wszystkich plików z okna pierwszego i przekopiowanie ich do okna drugiego.</w:t>
+      </w:r>
+    </w:p>
+    <w:p>
+      <w:pPr>
+        <w:pStyle w:val="Akapitzlist"/>
+        <w:numPr>
+          <w:ilvl w:val="0"/>
+          <w:numId w:val="6"/>
+        </w:numPr>
+      </w:pPr>
+      <w:r>
+        <w:t xml:space="preserve">Po przeniesieniu plików na serwer ftp za pierwszym razem należy usunąć folder </w:t>
+      </w:r>
+      <w:proofErr w:type="spellStart"/>
+      <w:r>
+        <w:t>public_html</w:t>
+      </w:r>
+      <w:proofErr w:type="spellEnd"/>
+      <w:r>
+        <w:t>.</w:t>
+      </w:r>
+    </w:p>
+    <w:p>
+      <w:pPr>
+        <w:pStyle w:val="Akapitzlist"/>
+        <w:numPr>
+          <w:ilvl w:val="0"/>
+          <w:numId w:val="6"/>
+        </w:numPr>
+      </w:pPr>
+      <w:r>
+        <w:t xml:space="preserve">Przekopiowanie folderu </w:t>
+      </w:r>
+      <w:proofErr w:type="spellStart"/>
+      <w:r>
+        <w:t>app</w:t>
+      </w:r>
+      <w:proofErr w:type="spellEnd"/>
+      <w:r>
+        <w:t>/</w:t>
+      </w:r>
+      <w:proofErr w:type="spellStart"/>
+      <w:r>
+        <w:t>config</w:t>
+      </w:r>
+      <w:proofErr w:type="spellEnd"/>
+      <w:r>
+        <w:t xml:space="preserve"> aplikacji do innej lokalizacji i dokonanie zmian w plikach ---</w:t>
+      </w:r>
+      <w:proofErr w:type="spellStart"/>
+      <w:r>
+        <w:t>app.php</w:t>
+      </w:r>
+      <w:proofErr w:type="spellEnd"/>
+      <w:r>
+        <w:t>:</w:t>
+      </w:r>
+    </w:p>
+    <w:p>
+      <w:pPr>
+        <w:pStyle w:val="Akapitzlist"/>
+      </w:pPr>
+      <w:r>
+        <w:t>'</w:t>
+      </w:r>
+      <w:proofErr w:type="spellStart"/>
+      <w:r>
+        <w:t>url</w:t>
+      </w:r>
+      <w:proofErr w:type="spellEnd"/>
+      <w:r>
+        <w:t>' =&gt; 'http://sdmwroc2016.pl',</w:t>
+      </w:r>
+    </w:p>
+    <w:p>
+      <w:pPr>
+        <w:pStyle w:val="Akapitzlist"/>
+      </w:pPr>
+      <w:r>
+        <w:t>-</w:t>
+      </w:r>
+      <w:proofErr w:type="spellStart"/>
+      <w:r>
+        <w:t>database.php</w:t>
+      </w:r>
+      <w:proofErr w:type="spellEnd"/>
+      <w:r>
+        <w:t>:</w:t>
+      </w:r>
+    </w:p>
+    <w:p>
+      <w:pPr>
+        <w:pStyle w:val="Akapitzlist"/>
+      </w:pPr>
+      <w:r>
+        <w:t>'</w:t>
+      </w:r>
+      <w:proofErr w:type="spellStart"/>
+      <w:r>
+        <w:t>database</w:t>
+      </w:r>
+      <w:proofErr w:type="spellEnd"/>
+      <w:r>
+        <w:t>'  =&gt; '</w:t>
+      </w:r>
+      <w:proofErr w:type="spellStart"/>
+      <w:r>
+        <w:t>test_testbaza</w:t>
+      </w:r>
+      <w:proofErr w:type="spellEnd"/>
+      <w:r>
+        <w:t>’</w:t>
+      </w:r>
+      <w:r>
+        <w:t>,</w:t>
+      </w:r>
+    </w:p>
+    <w:p>
+      <w:pPr>
+        <w:pStyle w:val="Akapitzlist"/>
+      </w:pPr>
+      <w:r>
+        <w:t>'</w:t>
+      </w:r>
+      <w:proofErr w:type="spellStart"/>
+      <w:r>
+        <w:t>username</w:t>
+      </w:r>
+      <w:proofErr w:type="spellEnd"/>
+      <w:r>
+        <w:t>'  =&gt; '</w:t>
+      </w:r>
+      <w:proofErr w:type="spellStart"/>
+      <w:r>
+        <w:t>test_testbaza</w:t>
+      </w:r>
+      <w:proofErr w:type="spellEnd"/>
+      <w:r>
+        <w:t>',</w:t>
+      </w:r>
+    </w:p>
+    <w:p>
+      <w:pPr>
+        <w:pStyle w:val="Akapitzlist"/>
+      </w:pPr>
+      <w:r>
+        <w:t>'</w:t>
+      </w:r>
+      <w:proofErr w:type="spellStart"/>
+      <w:r>
+        <w:t>password</w:t>
+      </w:r>
+      <w:proofErr w:type="spellEnd"/>
+      <w:r>
+        <w:t>'  =&gt; '*****</w:t>
+      </w:r>
+      <w:r>
+        <w:t>',</w:t>
+      </w:r>
+      <w:r>
+        <w:t xml:space="preserve"> //hasło do bazy danych</w:t>
+      </w:r>
+    </w:p>
+    <w:p>
+      <w:pPr>
+        <w:pStyle w:val="Akapitzlist"/>
+      </w:pPr>
+      <w:r>
+        <w:t>-</w:t>
+      </w:r>
+      <w:proofErr w:type="spellStart"/>
+      <w:r>
+        <w:t>mail.php</w:t>
+      </w:r>
+      <w:proofErr w:type="spellEnd"/>
+    </w:p>
+    <w:p>
+      <w:pPr>
+        <w:pStyle w:val="Akapitzlist"/>
+      </w:pPr>
+      <w:r>
+        <w:t>'host' =&gt; 'mail.sdmwroc2016.pl',</w:t>
+      </w:r>
+    </w:p>
+    <w:p>
+      <w:pPr>
+        <w:pStyle w:val="Akapitzlist"/>
+      </w:pPr>
+      <w:r>
+        <w:t xml:space="preserve">'from' =&gt; </w:t>
+      </w:r>
+      <w:proofErr w:type="spellStart"/>
+      <w:r>
+        <w:t>array</w:t>
+      </w:r>
+      <w:proofErr w:type="spellEnd"/>
+      <w:r>
+        <w:t>('</w:t>
+      </w:r>
+      <w:proofErr w:type="spellStart"/>
+      <w:r>
+        <w:t>address</w:t>
+      </w:r>
+      <w:proofErr w:type="spellEnd"/>
+      <w:r>
+        <w:t>' =&gt; 'noreply@sdmwroc2016.pl', '</w:t>
+      </w:r>
+      <w:proofErr w:type="spellStart"/>
+      <w:r>
+        <w:t>name</w:t>
+      </w:r>
+      <w:proofErr w:type="spellEnd"/>
+      <w:r>
+        <w:t>' =&gt; 'SDM2016'),</w:t>
+      </w:r>
+    </w:p>
+    <w:p>
+      <w:pPr>
+        <w:pStyle w:val="Akapitzlist"/>
+      </w:pPr>
+      <w:r>
+        <w:t>'</w:t>
+      </w:r>
+      <w:proofErr w:type="spellStart"/>
+      <w:r>
+        <w:t>username</w:t>
+      </w:r>
+      <w:proofErr w:type="spellEnd"/>
+      <w:r>
+        <w:t>' =&gt; 'noreply@sdmwroc2016.pl',</w:t>
+      </w:r>
+    </w:p>
+    <w:p>
+      <w:pPr>
+        <w:pStyle w:val="Akapitzlist"/>
+      </w:pPr>
+      <w:r>
+        <w:t>'</w:t>
+      </w:r>
+      <w:proofErr w:type="spellStart"/>
+      <w:r>
+        <w:t>password</w:t>
+      </w:r>
+      <w:proofErr w:type="spellEnd"/>
+      <w:r>
+        <w:t>' =&gt; '*****</w:t>
+      </w:r>
+      <w:r>
+        <w:t>',</w:t>
+      </w:r>
+      <w:r>
+        <w:t>//hasło do konta pocztowego</w:t>
+      </w:r>
+    </w:p>
+    <w:p>
+      <w:pPr>
+        <w:pStyle w:val="Akapitzlist"/>
+        <w:numPr>
+          <w:ilvl w:val="0"/>
+          <w:numId w:val="6"/>
+        </w:numPr>
+      </w:pPr>
+      <w:r>
+        <w:t xml:space="preserve">Przekopiowanie już edytowanego folder </w:t>
+      </w:r>
+      <w:proofErr w:type="spellStart"/>
+      <w:r>
+        <w:t>app</w:t>
+      </w:r>
+      <w:proofErr w:type="spellEnd"/>
+      <w:r>
+        <w:t>/</w:t>
+      </w:r>
+      <w:proofErr w:type="spellStart"/>
+      <w:r>
+        <w:t>config</w:t>
+      </w:r>
+      <w:proofErr w:type="spellEnd"/>
+      <w:r>
+        <w:t xml:space="preserve"> ponownie na serwer ftp.</w:t>
+      </w:r>
+      <w:r>
+        <w:t xml:space="preserve"> </w:t>
+      </w:r>
+    </w:p>
+    <w:p>
+      <w:pPr>
+        <w:pStyle w:val="Akapitzlist"/>
+        <w:numPr>
+          <w:ilvl w:val="0"/>
+          <w:numId w:val="6"/>
+        </w:numPr>
+      </w:pPr>
+      <w:r>
+        <w:t xml:space="preserve">Uruchomienie program </w:t>
+      </w:r>
+      <w:proofErr w:type="spellStart"/>
+      <w:r>
+        <w:t>putty</w:t>
+      </w:r>
+      <w:proofErr w:type="spellEnd"/>
+      <w:r>
+        <w:t xml:space="preserve"> i połączenie</w:t>
+      </w:r>
+      <w:r>
+        <w:t xml:space="preserve"> się z </w:t>
+      </w:r>
+      <w:r>
+        <w:t>SSH</w:t>
+      </w:r>
+      <w:r>
+        <w:t xml:space="preserve"> za pomocą </w:t>
+      </w:r>
+      <w:r>
+        <w:t>parametrów, które można znaleźć w opcji „Dostęp do SSH”</w:t>
+      </w:r>
+      <w:r>
+        <w:t>.</w:t>
+      </w:r>
+    </w:p>
+    <w:p>
+      <w:pPr>
+        <w:pStyle w:val="Akapitzlist"/>
+        <w:numPr>
+          <w:ilvl w:val="0"/>
+          <w:numId w:val="6"/>
+        </w:numPr>
+      </w:pPr>
+      <w:r>
+        <w:t>Do zalogowania użycie danych do serwera (</w:t>
+      </w:r>
+      <w:proofErr w:type="spellStart"/>
+      <w:r>
+        <w:t>sdmtest</w:t>
+      </w:r>
+      <w:proofErr w:type="spellEnd"/>
+      <w:r>
+        <w:t>)</w:t>
+      </w:r>
+    </w:p>
+    <w:p>
+      <w:pPr>
+        <w:pStyle w:val="Akapitzlist"/>
+        <w:numPr>
+          <w:ilvl w:val="0"/>
+          <w:numId w:val="6"/>
+        </w:numPr>
+      </w:pPr>
+      <w:r>
+        <w:t xml:space="preserve">Zmiana wersji </w:t>
+      </w:r>
+      <w:proofErr w:type="spellStart"/>
+      <w:r>
+        <w:t>php</w:t>
+      </w:r>
+      <w:proofErr w:type="spellEnd"/>
+      <w:r>
+        <w:t xml:space="preserve"> używ</w:t>
+      </w:r>
+      <w:r>
+        <w:t>anej</w:t>
+      </w:r>
+      <w:r>
+        <w:t xml:space="preserve"> przez </w:t>
+      </w:r>
+      <w:proofErr w:type="spellStart"/>
+      <w:r>
+        <w:t>shell’a</w:t>
+      </w:r>
+      <w:proofErr w:type="spellEnd"/>
+      <w:r>
+        <w:t xml:space="preserve">. </w:t>
+      </w:r>
+    </w:p>
+    <w:p>
+      <w:pPr>
+        <w:pStyle w:val="Akapitzlist"/>
+        <w:numPr>
+          <w:ilvl w:val="0"/>
+          <w:numId w:val="6"/>
+        </w:numPr>
+      </w:pPr>
+      <w:r>
+        <w:t>Wykonanie w konsoli polecenia</w:t>
+      </w:r>
+      <w:r>
+        <w:t xml:space="preserve"> </w:t>
+      </w:r>
+      <w:r>
+        <w:t>„</w:t>
+      </w:r>
+      <w:proofErr w:type="spellStart"/>
+      <w:r>
+        <w:t>nano</w:t>
+      </w:r>
+      <w:proofErr w:type="spellEnd"/>
+      <w:r>
+        <w:t xml:space="preserve"> .</w:t>
+      </w:r>
+      <w:proofErr w:type="spellStart"/>
+      <w:r>
+        <w:t>bashrc</w:t>
+      </w:r>
+      <w:proofErr w:type="spellEnd"/>
+      <w:r>
+        <w:t>” i dodanie na końcu</w:t>
+      </w:r>
+      <w:r>
+        <w:t xml:space="preserve"> alias</w:t>
+      </w:r>
+      <w:r>
+        <w:t>-u</w:t>
+      </w:r>
+    </w:p>
+    <w:p>
+      <w:pPr>
         <w:ind w:left="360"/>
       </w:pPr>
       <w:r>
-        <w:t xml:space="preserve">Do korzystania z usług na tej stronie potrzebne było założenie konta. </w:t>
-      </w:r>
+        <w:t xml:space="preserve">alias </w:t>
+      </w:r>
+      <w:proofErr w:type="spellStart"/>
+      <w:r>
+        <w:t>php</w:t>
+      </w:r>
+      <w:proofErr w:type="spellEnd"/>
+      <w:r>
+        <w:t xml:space="preserve"> /</w:t>
+      </w:r>
+      <w:proofErr w:type="spellStart"/>
+      <w:r>
+        <w:t>usr</w:t>
+      </w:r>
+      <w:proofErr w:type="spellEnd"/>
+      <w:r>
+        <w:t>/</w:t>
+      </w:r>
+      <w:proofErr w:type="spellStart"/>
+      <w:r>
+        <w:t>local</w:t>
+      </w:r>
+      <w:proofErr w:type="spellEnd"/>
+      <w:r>
+        <w:t>/</w:t>
+      </w:r>
+      <w:proofErr w:type="spellStart"/>
+      <w:r>
+        <w:t>php</w:t>
+      </w:r>
+      <w:proofErr w:type="spellEnd"/>
+      <w:r>
+        <w:t>/p54/bin/</w:t>
+      </w:r>
+      <w:proofErr w:type="spellStart"/>
+      <w:r>
+        <w:t>php</w:t>
+      </w:r>
+      <w:proofErr w:type="spellEnd"/>
     </w:p>
     <w:p>
       <w:pPr>
         <w:ind w:left="360"/>
       </w:pPr>
       <w:r>
-        <w:t>Do uruchomienia wersji online przydatne będą takie programy jak np. putty (łączenie się z bazą danych z wiersza poleceń) oraz totalCommander (usługi związane z serwerem ftp – wgranie danych na serwer).</w:t>
-      </w:r>
-    </w:p>
-    <w:p>
-      <w:pPr>
-        <w:ind w:left="360"/>
-      </w:pPr>
-      <w:r>
-        <w:t xml:space="preserve">Po zalogowaniu się do systemu linuxpl.com należy przejść do zakładki „Twoje konta”, a następnie przejść Direct Admin Panel-u. </w:t>
-      </w:r>
-      <w:r>
-        <w:t>W pierwszym kroku tworzymy bazę danych, która będzie później przez nas użytkowana. Należy również połączyć naszą domenę z serwerem, w celu tym przechodzimy do „zarządzanie domeną”, następnie „dodaj dodatkową domenę”. W miejscu tym podajemy tylko nazwę domeny w naszym przypadku sdmwroc2016.pl</w:t>
-      </w:r>
-      <w:r>
-        <w:t>,</w:t>
-      </w:r>
-      <w:r>
-        <w:t xml:space="preserve"> a resztę zostawiamy w niezmienionej postaci.</w:t>
-      </w:r>
-      <w:r>
-        <w:t xml:space="preserve"> W kolejnym kroku należy utworzyć konto FTP, opcja ta dostępna jest w zakładce „Zarządzanie FTP”. Następnie należy włączyć dostęp do SSH dla naszego serwera (opcja Dostęp SSH (shell)). </w:t>
-      </w:r>
-    </w:p>
-    <w:p>
-      <w:pPr>
-        <w:ind w:left="360"/>
-      </w:pPr>
-      <w:r>
-        <w:t>Po tych czynnościach należy wrzucić pliki (naszą aplikację) przy użyciu programu totalCommander za pomocą połączenia FTP. W programie należy skonfigurować nowe połączenie, połączyć się i przekopiować wszystkie pliki aplikacji na nasz serwer. Przy czynności tej należy pamiętać, że wersja lokalna aplikacji różni się o tej online zmianami w niektórych plikach w folderze app/config. Są to pliki opisane w pierwszej części dokumentacji i należy je zmienić pod wersję online. W celu tym najlepszym rozwiązaniem jest przekopiowanie do innej lokalizacji tego folderu, zrobienie jednorazowych zmian i z każdą zmianą na serwerze na nowo przesyłać wyżej wymieniony folder.</w:t>
-      </w:r>
-      <w:r>
-        <w:t xml:space="preserve"> Następnie należy uruchomić program putty i połączyć się z nim za pomocą tych samych danych co do serwera ftp. </w:t>
-      </w:r>
-    </w:p>
-    <w:p>
-      <w:pPr>
-        <w:ind w:left="360"/>
-      </w:pPr>
-      <w:r>
-        <w:t>Jako pierwsze musimy zmienić wersję php używaną przez shell’a. Wykonujemy polecenie w konsoli „nano .bashrc”. Dodajemy tam alias</w:t>
-      </w:r>
-    </w:p>
-    <w:p>
-      <w:pPr>
-        <w:ind w:left="360"/>
-      </w:pPr>
-      <w:r>
-        <w:t>alias php /usr/local/php/p54/bin/php</w:t>
-      </w:r>
-    </w:p>
-    <w:p>
-      <w:pPr>
-        <w:ind w:left="360"/>
-      </w:pPr>
-      <w:r>
-        <w:t>i zapisujemy plik. Następnie przechodzimy do naszej domeny (cd domains -&gt; cd sdmwroc2016.pl)</w:t>
-      </w:r>
-    </w:p>
-    <w:p>
-      <w:pPr>
-        <w:ind w:left="360"/>
-      </w:pPr>
-      <w:r>
-        <w:t>Będąc w tym folderze wykonujemy polecenia, których używaliśmy w pierwszej części, czyli php artisan migrate:install, php artisan migrate, php artisan db:seed.</w:t>
-      </w:r>
-      <w:r>
-        <w:t xml:space="preserve"> W tym momencie nasza aplikacja powinna być dostępna online.</w:t>
-      </w:r>
-    </w:p>
-    <w:p>
-      <w:pPr>
-        <w:ind w:left="360"/>
-      </w:pPr>
-      <w:r>
-        <w:t>Dodatkową rzeczą, którą powinniśmy zrobić jest stworzenie konta pocztowe, które będzie używane przy procesie rejestracji oraz opcji grupowych maili. W wersji lokalnej używaliśmy do tego stworzonego przez nas adresu email na skrzynce pocztowej gmail (należy pamiętać o konfiguracji pliku w folderze app/config -&gt; mail.php). W DirectAdminPanelu należy stworzyć nowe konto pocztowe, a reszta konfiguracji to zmiany w tym samym pliku co dla wersji lokalnej.</w:t>
-      </w:r>
-      <w:bookmarkStart w:id="0" w:name="_GoBack"/>
-      <w:bookmarkEnd w:id="0"/>
+        <w:t>Zapisanie edytowane pliku.</w:t>
+      </w:r>
+    </w:p>
+    <w:p>
+      <w:pPr>
+        <w:pStyle w:val="Akapitzlist"/>
+        <w:numPr>
+          <w:ilvl w:val="0"/>
+          <w:numId w:val="6"/>
+        </w:numPr>
+      </w:pPr>
+      <w:r>
+        <w:t xml:space="preserve">Przejście do </w:t>
+      </w:r>
+      <w:r>
+        <w:t xml:space="preserve">domeny (cd </w:t>
+      </w:r>
+      <w:proofErr w:type="spellStart"/>
+      <w:r>
+        <w:t>domains</w:t>
+      </w:r>
+      <w:proofErr w:type="spellEnd"/>
+      <w:r>
+        <w:t xml:space="preserve"> -&gt; cd sdmwroc2016.pl)</w:t>
+      </w:r>
+    </w:p>
+    <w:p>
+      <w:pPr>
+        <w:pStyle w:val="Akapitzlist"/>
+        <w:numPr>
+          <w:ilvl w:val="0"/>
+          <w:numId w:val="6"/>
+        </w:numPr>
+      </w:pPr>
+      <w:r>
+        <w:t xml:space="preserve">Wykonanie poleceń użytych w </w:t>
+      </w:r>
+      <w:r>
+        <w:t xml:space="preserve"> pierwszej części, czyli</w:t>
+      </w:r>
+      <w:r>
+        <w:t>:</w:t>
+      </w:r>
+    </w:p>
+    <w:p>
+      <w:pPr>
+        <w:pStyle w:val="Akapitzlist"/>
+      </w:pPr>
+      <w:r>
+        <w:t>-</w:t>
+      </w:r>
+      <w:r>
+        <w:t xml:space="preserve"> </w:t>
+      </w:r>
+      <w:proofErr w:type="spellStart"/>
+      <w:r>
+        <w:t>php</w:t>
+      </w:r>
+      <w:proofErr w:type="spellEnd"/>
+      <w:r>
+        <w:t xml:space="preserve"> </w:t>
+      </w:r>
+      <w:proofErr w:type="spellStart"/>
+      <w:r>
+        <w:t>artisan</w:t>
+      </w:r>
+      <w:proofErr w:type="spellEnd"/>
+      <w:r>
+        <w:t xml:space="preserve"> </w:t>
+      </w:r>
+      <w:proofErr w:type="spellStart"/>
+      <w:r>
+        <w:t>migrate:install</w:t>
+      </w:r>
+      <w:proofErr w:type="spellEnd"/>
+      <w:r>
+        <w:t xml:space="preserve">, </w:t>
+      </w:r>
+    </w:p>
+    <w:p>
+      <w:pPr>
+        <w:pStyle w:val="Akapitzlist"/>
+      </w:pPr>
+      <w:r>
+        <w:t xml:space="preserve">- </w:t>
+      </w:r>
+      <w:proofErr w:type="spellStart"/>
+      <w:r>
+        <w:t>php</w:t>
+      </w:r>
+      <w:proofErr w:type="spellEnd"/>
+      <w:r>
+        <w:t xml:space="preserve"> </w:t>
+      </w:r>
+      <w:proofErr w:type="spellStart"/>
+      <w:r>
+        <w:t>artisan</w:t>
+      </w:r>
+      <w:proofErr w:type="spellEnd"/>
+      <w:r>
+        <w:t xml:space="preserve"> </w:t>
+      </w:r>
+      <w:proofErr w:type="spellStart"/>
+      <w:r>
+        <w:t>migrate</w:t>
+      </w:r>
+      <w:proofErr w:type="spellEnd"/>
+      <w:r>
+        <w:t xml:space="preserve">, </w:t>
+      </w:r>
+    </w:p>
+    <w:p>
+      <w:pPr>
+        <w:pStyle w:val="Akapitzlist"/>
+      </w:pPr>
+      <w:r>
+        <w:t xml:space="preserve">- </w:t>
+      </w:r>
+      <w:proofErr w:type="spellStart"/>
+      <w:r>
+        <w:t>php</w:t>
+      </w:r>
+      <w:proofErr w:type="spellEnd"/>
+      <w:r>
+        <w:t xml:space="preserve"> </w:t>
+      </w:r>
+      <w:proofErr w:type="spellStart"/>
+      <w:r>
+        <w:t>artisan</w:t>
+      </w:r>
+      <w:proofErr w:type="spellEnd"/>
+      <w:r>
+        <w:t xml:space="preserve"> </w:t>
+      </w:r>
+      <w:proofErr w:type="spellStart"/>
+      <w:r>
+        <w:t>db:seed</w:t>
+      </w:r>
+      <w:proofErr w:type="spellEnd"/>
+      <w:r>
+        <w:t>.</w:t>
+      </w:r>
+      <w:r>
+        <w:t xml:space="preserve"> </w:t>
+      </w:r>
+    </w:p>
+    <w:p>
+      <w:pPr>
+        <w:pStyle w:val="Akapitzlist"/>
+      </w:pPr>
+    </w:p>
+    <w:p>
+      <w:pPr>
+        <w:pStyle w:val="Akapitzlist"/>
+      </w:pPr>
+      <w:r>
+        <w:t xml:space="preserve">W tym momencie </w:t>
+      </w:r>
+      <w:r>
+        <w:t>a</w:t>
+      </w:r>
+      <w:r>
+        <w:t>plikacja powinna być dostępna pod adresem sdmwroc2016.pl</w:t>
+      </w:r>
+      <w:r>
+        <w:t>.</w:t>
+      </w:r>
     </w:p>
     <w:sectPr>
       <w:pgSz w:w="11906" w:h="16838"/>
@@ -551,6 +2633,442 @@
 <file path=word/numbering.xml><?xml version="1.0" encoding="utf-8"?>
 <w:numbering xmlns:wpc="http://schemas.microsoft.com/office/word/2010/wordprocessingCanvas" xmlns:mc="http://schemas.openxmlformats.org/markup-compatibility/2006" xmlns:o="urn:schemas-microsoft-com:office:office" xmlns:r="http://schemas.openxmlformats.org/officeDocument/2006/relationships" xmlns:m="http://schemas.openxmlformats.org/officeDocument/2006/math" xmlns:v="urn:schemas-microsoft-com:vml" xmlns:wp14="http://schemas.microsoft.com/office/word/2010/wordprocessingDrawing" xmlns:wp="http://schemas.openxmlformats.org/drawingml/2006/wordprocessingDrawing" xmlns:w10="urn:schemas-microsoft-com:office:word" xmlns:w="http://schemas.openxmlformats.org/wordprocessingml/2006/main" xmlns:w14="http://schemas.microsoft.com/office/word/2010/wordml" xmlns:w15="http://schemas.microsoft.com/office/word/2012/wordml" xmlns:wpg="http://schemas.microsoft.com/office/word/2010/wordprocessingGroup" xmlns:wpi="http://schemas.microsoft.com/office/word/2010/wordprocessingInk" xmlns:wne="http://schemas.microsoft.com/office/word/2006/wordml" xmlns:wps="http://schemas.microsoft.com/office/word/2010/wordprocessingShape" mc:Ignorable="w14 w15 wp14">
   <w:abstractNum w:abstractNumId="0" w15:restartNumberingAfterBreak="0">
+    <w:nsid w:val="0CAD0103"/>
+    <w:multiLevelType w:val="hybridMultilevel"/>
+    <w:tmpl w:val="0204CAA2"/>
+    <w:lvl w:ilvl="0" w:tplc="0415000F">
+      <w:start w:val="1"/>
+      <w:numFmt w:val="decimal"/>
+      <w:lvlText w:val="%1."/>
+      <w:lvlJc w:val="left"/>
+      <w:pPr>
+        <w:ind w:left="720" w:hanging="360"/>
+      </w:pPr>
+    </w:lvl>
+    <w:lvl w:ilvl="1" w:tplc="04150019" w:tentative="1">
+      <w:start w:val="1"/>
+      <w:numFmt w:val="lowerLetter"/>
+      <w:lvlText w:val="%2."/>
+      <w:lvlJc w:val="left"/>
+      <w:pPr>
+        <w:ind w:left="1440" w:hanging="360"/>
+      </w:pPr>
+    </w:lvl>
+    <w:lvl w:ilvl="2" w:tplc="0415001B" w:tentative="1">
+      <w:start w:val="1"/>
+      <w:numFmt w:val="lowerRoman"/>
+      <w:lvlText w:val="%3."/>
+      <w:lvlJc w:val="right"/>
+      <w:pPr>
+        <w:ind w:left="2160" w:hanging="180"/>
+      </w:pPr>
+    </w:lvl>
+    <w:lvl w:ilvl="3" w:tplc="0415000F" w:tentative="1">
+      <w:start w:val="1"/>
+      <w:numFmt w:val="decimal"/>
+      <w:lvlText w:val="%4."/>
+      <w:lvlJc w:val="left"/>
+      <w:pPr>
+        <w:ind w:left="2880" w:hanging="360"/>
+      </w:pPr>
+    </w:lvl>
+    <w:lvl w:ilvl="4" w:tplc="04150019" w:tentative="1">
+      <w:start w:val="1"/>
+      <w:numFmt w:val="lowerLetter"/>
+      <w:lvlText w:val="%5."/>
+      <w:lvlJc w:val="left"/>
+      <w:pPr>
+        <w:ind w:left="3600" w:hanging="360"/>
+      </w:pPr>
+    </w:lvl>
+    <w:lvl w:ilvl="5" w:tplc="0415001B" w:tentative="1">
+      <w:start w:val="1"/>
+      <w:numFmt w:val="lowerRoman"/>
+      <w:lvlText w:val="%6."/>
+      <w:lvlJc w:val="right"/>
+      <w:pPr>
+        <w:ind w:left="4320" w:hanging="180"/>
+      </w:pPr>
+    </w:lvl>
+    <w:lvl w:ilvl="6" w:tplc="0415000F" w:tentative="1">
+      <w:start w:val="1"/>
+      <w:numFmt w:val="decimal"/>
+      <w:lvlText w:val="%7."/>
+      <w:lvlJc w:val="left"/>
+      <w:pPr>
+        <w:ind w:left="5040" w:hanging="360"/>
+      </w:pPr>
+    </w:lvl>
+    <w:lvl w:ilvl="7" w:tplc="04150019" w:tentative="1">
+      <w:start w:val="1"/>
+      <w:numFmt w:val="lowerLetter"/>
+      <w:lvlText w:val="%8."/>
+      <w:lvlJc w:val="left"/>
+      <w:pPr>
+        <w:ind w:left="5760" w:hanging="360"/>
+      </w:pPr>
+    </w:lvl>
+    <w:lvl w:ilvl="8" w:tplc="0415001B" w:tentative="1">
+      <w:start w:val="1"/>
+      <w:numFmt w:val="lowerRoman"/>
+      <w:lvlText w:val="%9."/>
+      <w:lvlJc w:val="right"/>
+      <w:pPr>
+        <w:ind w:left="6480" w:hanging="180"/>
+      </w:pPr>
+    </w:lvl>
+  </w:abstractNum>
+  <w:abstractNum w:abstractNumId="1" w15:restartNumberingAfterBreak="0">
+    <w:nsid w:val="18791C6D"/>
+    <w:multiLevelType w:val="hybridMultilevel"/>
+    <w:tmpl w:val="550AC460"/>
+    <w:lvl w:ilvl="0" w:tplc="0415000F">
+      <w:start w:val="1"/>
+      <w:numFmt w:val="decimal"/>
+      <w:lvlText w:val="%1."/>
+      <w:lvlJc w:val="left"/>
+      <w:pPr>
+        <w:ind w:left="1440" w:hanging="360"/>
+      </w:pPr>
+    </w:lvl>
+    <w:lvl w:ilvl="1" w:tplc="04150019" w:tentative="1">
+      <w:start w:val="1"/>
+      <w:numFmt w:val="lowerLetter"/>
+      <w:lvlText w:val="%2."/>
+      <w:lvlJc w:val="left"/>
+      <w:pPr>
+        <w:ind w:left="2160" w:hanging="360"/>
+      </w:pPr>
+    </w:lvl>
+    <w:lvl w:ilvl="2" w:tplc="0415001B" w:tentative="1">
+      <w:start w:val="1"/>
+      <w:numFmt w:val="lowerRoman"/>
+      <w:lvlText w:val="%3."/>
+      <w:lvlJc w:val="right"/>
+      <w:pPr>
+        <w:ind w:left="2880" w:hanging="180"/>
+      </w:pPr>
+    </w:lvl>
+    <w:lvl w:ilvl="3" w:tplc="0415000F" w:tentative="1">
+      <w:start w:val="1"/>
+      <w:numFmt w:val="decimal"/>
+      <w:lvlText w:val="%4."/>
+      <w:lvlJc w:val="left"/>
+      <w:pPr>
+        <w:ind w:left="3600" w:hanging="360"/>
+      </w:pPr>
+    </w:lvl>
+    <w:lvl w:ilvl="4" w:tplc="04150019" w:tentative="1">
+      <w:start w:val="1"/>
+      <w:numFmt w:val="lowerLetter"/>
+      <w:lvlText w:val="%5."/>
+      <w:lvlJc w:val="left"/>
+      <w:pPr>
+        <w:ind w:left="4320" w:hanging="360"/>
+      </w:pPr>
+    </w:lvl>
+    <w:lvl w:ilvl="5" w:tplc="0415001B" w:tentative="1">
+      <w:start w:val="1"/>
+      <w:numFmt w:val="lowerRoman"/>
+      <w:lvlText w:val="%6."/>
+      <w:lvlJc w:val="right"/>
+      <w:pPr>
+        <w:ind w:left="5040" w:hanging="180"/>
+      </w:pPr>
+    </w:lvl>
+    <w:lvl w:ilvl="6" w:tplc="0415000F" w:tentative="1">
+      <w:start w:val="1"/>
+      <w:numFmt w:val="decimal"/>
+      <w:lvlText w:val="%7."/>
+      <w:lvlJc w:val="left"/>
+      <w:pPr>
+        <w:ind w:left="5760" w:hanging="360"/>
+      </w:pPr>
+    </w:lvl>
+    <w:lvl w:ilvl="7" w:tplc="04150019" w:tentative="1">
+      <w:start w:val="1"/>
+      <w:numFmt w:val="lowerLetter"/>
+      <w:lvlText w:val="%8."/>
+      <w:lvlJc w:val="left"/>
+      <w:pPr>
+        <w:ind w:left="6480" w:hanging="360"/>
+      </w:pPr>
+    </w:lvl>
+    <w:lvl w:ilvl="8" w:tplc="0415001B" w:tentative="1">
+      <w:start w:val="1"/>
+      <w:numFmt w:val="lowerRoman"/>
+      <w:lvlText w:val="%9."/>
+      <w:lvlJc w:val="right"/>
+      <w:pPr>
+        <w:ind w:left="7200" w:hanging="180"/>
+      </w:pPr>
+    </w:lvl>
+  </w:abstractNum>
+  <w:abstractNum w:abstractNumId="2" w15:restartNumberingAfterBreak="0">
+    <w:nsid w:val="2330238B"/>
+    <w:multiLevelType w:val="hybridMultilevel"/>
+    <w:tmpl w:val="77160230"/>
+    <w:lvl w:ilvl="0" w:tplc="0415000F">
+      <w:start w:val="1"/>
+      <w:numFmt w:val="decimal"/>
+      <w:lvlText w:val="%1."/>
+      <w:lvlJc w:val="left"/>
+      <w:pPr>
+        <w:ind w:left="720" w:hanging="360"/>
+      </w:pPr>
+    </w:lvl>
+    <w:lvl w:ilvl="1" w:tplc="04150019" w:tentative="1">
+      <w:start w:val="1"/>
+      <w:numFmt w:val="lowerLetter"/>
+      <w:lvlText w:val="%2."/>
+      <w:lvlJc w:val="left"/>
+      <w:pPr>
+        <w:ind w:left="1440" w:hanging="360"/>
+      </w:pPr>
+    </w:lvl>
+    <w:lvl w:ilvl="2" w:tplc="0415001B" w:tentative="1">
+      <w:start w:val="1"/>
+      <w:numFmt w:val="lowerRoman"/>
+      <w:lvlText w:val="%3."/>
+      <w:lvlJc w:val="right"/>
+      <w:pPr>
+        <w:ind w:left="2160" w:hanging="180"/>
+      </w:pPr>
+    </w:lvl>
+    <w:lvl w:ilvl="3" w:tplc="0415000F" w:tentative="1">
+      <w:start w:val="1"/>
+      <w:numFmt w:val="decimal"/>
+      <w:lvlText w:val="%4."/>
+      <w:lvlJc w:val="left"/>
+      <w:pPr>
+        <w:ind w:left="2880" w:hanging="360"/>
+      </w:pPr>
+    </w:lvl>
+    <w:lvl w:ilvl="4" w:tplc="04150019" w:tentative="1">
+      <w:start w:val="1"/>
+      <w:numFmt w:val="lowerLetter"/>
+      <w:lvlText w:val="%5."/>
+      <w:lvlJc w:val="left"/>
+      <w:pPr>
+        <w:ind w:left="3600" w:hanging="360"/>
+      </w:pPr>
+    </w:lvl>
+    <w:lvl w:ilvl="5" w:tplc="0415001B" w:tentative="1">
+      <w:start w:val="1"/>
+      <w:numFmt w:val="lowerRoman"/>
+      <w:lvlText w:val="%6."/>
+      <w:lvlJc w:val="right"/>
+      <w:pPr>
+        <w:ind w:left="4320" w:hanging="180"/>
+      </w:pPr>
+    </w:lvl>
+    <w:lvl w:ilvl="6" w:tplc="0415000F" w:tentative="1">
+      <w:start w:val="1"/>
+      <w:numFmt w:val="decimal"/>
+      <w:lvlText w:val="%7."/>
+      <w:lvlJc w:val="left"/>
+      <w:pPr>
+        <w:ind w:left="5040" w:hanging="360"/>
+      </w:pPr>
+    </w:lvl>
+    <w:lvl w:ilvl="7" w:tplc="04150019" w:tentative="1">
+      <w:start w:val="1"/>
+      <w:numFmt w:val="lowerLetter"/>
+      <w:lvlText w:val="%8."/>
+      <w:lvlJc w:val="left"/>
+      <w:pPr>
+        <w:ind w:left="5760" w:hanging="360"/>
+      </w:pPr>
+    </w:lvl>
+    <w:lvl w:ilvl="8" w:tplc="0415001B" w:tentative="1">
+      <w:start w:val="1"/>
+      <w:numFmt w:val="lowerRoman"/>
+      <w:lvlText w:val="%9."/>
+      <w:lvlJc w:val="right"/>
+      <w:pPr>
+        <w:ind w:left="6480" w:hanging="180"/>
+      </w:pPr>
+    </w:lvl>
+  </w:abstractNum>
+  <w:abstractNum w:abstractNumId="3" w15:restartNumberingAfterBreak="0">
+    <w:nsid w:val="329530DC"/>
+    <w:multiLevelType w:val="hybridMultilevel"/>
+    <w:tmpl w:val="1C72B3F0"/>
+    <w:lvl w:ilvl="0" w:tplc="0415000F">
+      <w:start w:val="1"/>
+      <w:numFmt w:val="decimal"/>
+      <w:lvlText w:val="%1."/>
+      <w:lvlJc w:val="left"/>
+      <w:pPr>
+        <w:ind w:left="720" w:hanging="360"/>
+      </w:pPr>
+      <w:rPr>
+        <w:rFonts w:hint="default"/>
+      </w:rPr>
+    </w:lvl>
+    <w:lvl w:ilvl="1" w:tplc="04150019" w:tentative="1">
+      <w:start w:val="1"/>
+      <w:numFmt w:val="lowerLetter"/>
+      <w:lvlText w:val="%2."/>
+      <w:lvlJc w:val="left"/>
+      <w:pPr>
+        <w:ind w:left="1440" w:hanging="360"/>
+      </w:pPr>
+    </w:lvl>
+    <w:lvl w:ilvl="2" w:tplc="0415001B" w:tentative="1">
+      <w:start w:val="1"/>
+      <w:numFmt w:val="lowerRoman"/>
+      <w:lvlText w:val="%3."/>
+      <w:lvlJc w:val="right"/>
+      <w:pPr>
+        <w:ind w:left="2160" w:hanging="180"/>
+      </w:pPr>
+    </w:lvl>
+    <w:lvl w:ilvl="3" w:tplc="0415000F" w:tentative="1">
+      <w:start w:val="1"/>
+      <w:numFmt w:val="decimal"/>
+      <w:lvlText w:val="%4."/>
+      <w:lvlJc w:val="left"/>
+      <w:pPr>
+        <w:ind w:left="2880" w:hanging="360"/>
+      </w:pPr>
+    </w:lvl>
+    <w:lvl w:ilvl="4" w:tplc="04150019" w:tentative="1">
+      <w:start w:val="1"/>
+      <w:numFmt w:val="lowerLetter"/>
+      <w:lvlText w:val="%5."/>
+      <w:lvlJc w:val="left"/>
+      <w:pPr>
+        <w:ind w:left="3600" w:hanging="360"/>
+      </w:pPr>
+    </w:lvl>
+    <w:lvl w:ilvl="5" w:tplc="0415001B" w:tentative="1">
+      <w:start w:val="1"/>
+      <w:numFmt w:val="lowerRoman"/>
+      <w:lvlText w:val="%6."/>
+      <w:lvlJc w:val="right"/>
+      <w:pPr>
+        <w:ind w:left="4320" w:hanging="180"/>
+      </w:pPr>
+    </w:lvl>
+    <w:lvl w:ilvl="6" w:tplc="0415000F" w:tentative="1">
+      <w:start w:val="1"/>
+      <w:numFmt w:val="decimal"/>
+      <w:lvlText w:val="%7."/>
+      <w:lvlJc w:val="left"/>
+      <w:pPr>
+        <w:ind w:left="5040" w:hanging="360"/>
+      </w:pPr>
+    </w:lvl>
+    <w:lvl w:ilvl="7" w:tplc="04150019" w:tentative="1">
+      <w:start w:val="1"/>
+      <w:numFmt w:val="lowerLetter"/>
+      <w:lvlText w:val="%8."/>
+      <w:lvlJc w:val="left"/>
+      <w:pPr>
+        <w:ind w:left="5760" w:hanging="360"/>
+      </w:pPr>
+    </w:lvl>
+    <w:lvl w:ilvl="8" w:tplc="0415001B" w:tentative="1">
+      <w:start w:val="1"/>
+      <w:numFmt w:val="lowerRoman"/>
+      <w:lvlText w:val="%9."/>
+      <w:lvlJc w:val="right"/>
+      <w:pPr>
+        <w:ind w:left="6480" w:hanging="180"/>
+      </w:pPr>
+    </w:lvl>
+  </w:abstractNum>
+  <w:abstractNum w:abstractNumId="4" w15:restartNumberingAfterBreak="0">
+    <w:nsid w:val="505E7D71"/>
+    <w:multiLevelType w:val="hybridMultilevel"/>
+    <w:tmpl w:val="D432192E"/>
+    <w:lvl w:ilvl="0" w:tplc="340CF7EC">
+      <w:start w:val="1"/>
+      <w:numFmt w:val="decimal"/>
+      <w:lvlText w:val="%1."/>
+      <w:lvlJc w:val="left"/>
+      <w:pPr>
+        <w:ind w:left="1080" w:hanging="360"/>
+      </w:pPr>
+      <w:rPr>
+        <w:rFonts w:hint="default"/>
+      </w:rPr>
+    </w:lvl>
+    <w:lvl w:ilvl="1" w:tplc="04150019" w:tentative="1">
+      <w:start w:val="1"/>
+      <w:numFmt w:val="lowerLetter"/>
+      <w:lvlText w:val="%2."/>
+      <w:lvlJc w:val="left"/>
+      <w:pPr>
+        <w:ind w:left="1800" w:hanging="360"/>
+      </w:pPr>
+    </w:lvl>
+    <w:lvl w:ilvl="2" w:tplc="0415001B" w:tentative="1">
+      <w:start w:val="1"/>
+      <w:numFmt w:val="lowerRoman"/>
+      <w:lvlText w:val="%3."/>
+      <w:lvlJc w:val="right"/>
+      <w:pPr>
+        <w:ind w:left="2520" w:hanging="180"/>
+      </w:pPr>
+    </w:lvl>
+    <w:lvl w:ilvl="3" w:tplc="0415000F" w:tentative="1">
+      <w:start w:val="1"/>
+      <w:numFmt w:val="decimal"/>
+      <w:lvlText w:val="%4."/>
+      <w:lvlJc w:val="left"/>
+      <w:pPr>
+        <w:ind w:left="3240" w:hanging="360"/>
+      </w:pPr>
+    </w:lvl>
+    <w:lvl w:ilvl="4" w:tplc="04150019" w:tentative="1">
+      <w:start w:val="1"/>
+      <w:numFmt w:val="lowerLetter"/>
+      <w:lvlText w:val="%5."/>
+      <w:lvlJc w:val="left"/>
+      <w:pPr>
+        <w:ind w:left="3960" w:hanging="360"/>
+      </w:pPr>
+    </w:lvl>
+    <w:lvl w:ilvl="5" w:tplc="0415001B" w:tentative="1">
+      <w:start w:val="1"/>
+      <w:numFmt w:val="lowerRoman"/>
+      <w:lvlText w:val="%6."/>
+      <w:lvlJc w:val="right"/>
+      <w:pPr>
+        <w:ind w:left="4680" w:hanging="180"/>
+      </w:pPr>
+    </w:lvl>
+    <w:lvl w:ilvl="6" w:tplc="0415000F" w:tentative="1">
+      <w:start w:val="1"/>
+      <w:numFmt w:val="decimal"/>
+      <w:lvlText w:val="%7."/>
+      <w:lvlJc w:val="left"/>
+      <w:pPr>
+        <w:ind w:left="5400" w:hanging="360"/>
+      </w:pPr>
+    </w:lvl>
+    <w:lvl w:ilvl="7" w:tplc="04150019" w:tentative="1">
+      <w:start w:val="1"/>
+      <w:numFmt w:val="lowerLetter"/>
+      <w:lvlText w:val="%8."/>
+      <w:lvlJc w:val="left"/>
+      <w:pPr>
+        <w:ind w:left="6120" w:hanging="360"/>
+      </w:pPr>
+    </w:lvl>
+    <w:lvl w:ilvl="8" w:tplc="0415001B" w:tentative="1">
+      <w:start w:val="1"/>
+      <w:numFmt w:val="lowerRoman"/>
+      <w:lvlText w:val="%9."/>
+      <w:lvlJc w:val="right"/>
+      <w:pPr>
+        <w:ind w:left="6840" w:hanging="180"/>
+      </w:pPr>
+    </w:lvl>
+  </w:abstractNum>
+  <w:abstractNum w:abstractNumId="5" w15:restartNumberingAfterBreak="0">
     <w:nsid w:val="57FC35AD"/>
     <w:multiLevelType w:val="multilevel"/>
     <w:tmpl w:val="14C05F7A"/>
@@ -671,7 +3189,200 @@
       </w:rPr>
     </w:lvl>
   </w:abstractNum>
+  <w:abstractNum w:abstractNumId="6" w15:restartNumberingAfterBreak="0">
+    <w:nsid w:val="5FFC06F5"/>
+    <w:multiLevelType w:val="hybridMultilevel"/>
+    <w:tmpl w:val="A498E40E"/>
+    <w:lvl w:ilvl="0" w:tplc="04150013">
+      <w:start w:val="1"/>
+      <w:numFmt w:val="upperRoman"/>
+      <w:lvlText w:val="%1."/>
+      <w:lvlJc w:val="right"/>
+      <w:pPr>
+        <w:ind w:left="1440" w:hanging="360"/>
+      </w:pPr>
+    </w:lvl>
+    <w:lvl w:ilvl="1" w:tplc="04150019" w:tentative="1">
+      <w:start w:val="1"/>
+      <w:numFmt w:val="lowerLetter"/>
+      <w:lvlText w:val="%2."/>
+      <w:lvlJc w:val="left"/>
+      <w:pPr>
+        <w:ind w:left="2160" w:hanging="360"/>
+      </w:pPr>
+    </w:lvl>
+    <w:lvl w:ilvl="2" w:tplc="0415001B" w:tentative="1">
+      <w:start w:val="1"/>
+      <w:numFmt w:val="lowerRoman"/>
+      <w:lvlText w:val="%3."/>
+      <w:lvlJc w:val="right"/>
+      <w:pPr>
+        <w:ind w:left="2880" w:hanging="180"/>
+      </w:pPr>
+    </w:lvl>
+    <w:lvl w:ilvl="3" w:tplc="0415000F" w:tentative="1">
+      <w:start w:val="1"/>
+      <w:numFmt w:val="decimal"/>
+      <w:lvlText w:val="%4."/>
+      <w:lvlJc w:val="left"/>
+      <w:pPr>
+        <w:ind w:left="3600" w:hanging="360"/>
+      </w:pPr>
+    </w:lvl>
+    <w:lvl w:ilvl="4" w:tplc="04150019" w:tentative="1">
+      <w:start w:val="1"/>
+      <w:numFmt w:val="lowerLetter"/>
+      <w:lvlText w:val="%5."/>
+      <w:lvlJc w:val="left"/>
+      <w:pPr>
+        <w:ind w:left="4320" w:hanging="360"/>
+      </w:pPr>
+    </w:lvl>
+    <w:lvl w:ilvl="5" w:tplc="0415001B" w:tentative="1">
+      <w:start w:val="1"/>
+      <w:numFmt w:val="lowerRoman"/>
+      <w:lvlText w:val="%6."/>
+      <w:lvlJc w:val="right"/>
+      <w:pPr>
+        <w:ind w:left="5040" w:hanging="180"/>
+      </w:pPr>
+    </w:lvl>
+    <w:lvl w:ilvl="6" w:tplc="0415000F" w:tentative="1">
+      <w:start w:val="1"/>
+      <w:numFmt w:val="decimal"/>
+      <w:lvlText w:val="%7."/>
+      <w:lvlJc w:val="left"/>
+      <w:pPr>
+        <w:ind w:left="5760" w:hanging="360"/>
+      </w:pPr>
+    </w:lvl>
+    <w:lvl w:ilvl="7" w:tplc="04150019" w:tentative="1">
+      <w:start w:val="1"/>
+      <w:numFmt w:val="lowerLetter"/>
+      <w:lvlText w:val="%8."/>
+      <w:lvlJc w:val="left"/>
+      <w:pPr>
+        <w:ind w:left="6480" w:hanging="360"/>
+      </w:pPr>
+    </w:lvl>
+    <w:lvl w:ilvl="8" w:tplc="0415001B" w:tentative="1">
+      <w:start w:val="1"/>
+      <w:numFmt w:val="lowerRoman"/>
+      <w:lvlText w:val="%9."/>
+      <w:lvlJc w:val="right"/>
+      <w:pPr>
+        <w:ind w:left="7200" w:hanging="180"/>
+      </w:pPr>
+    </w:lvl>
+  </w:abstractNum>
+  <w:abstractNum w:abstractNumId="7" w15:restartNumberingAfterBreak="0">
+    <w:nsid w:val="6E1C084D"/>
+    <w:multiLevelType w:val="hybridMultilevel"/>
+    <w:tmpl w:val="48E4B734"/>
+    <w:lvl w:ilvl="0" w:tplc="0415000F">
+      <w:start w:val="1"/>
+      <w:numFmt w:val="decimal"/>
+      <w:lvlText w:val="%1."/>
+      <w:lvlJc w:val="left"/>
+      <w:pPr>
+        <w:ind w:left="1425" w:hanging="360"/>
+      </w:pPr>
+    </w:lvl>
+    <w:lvl w:ilvl="1" w:tplc="04150019" w:tentative="1">
+      <w:start w:val="1"/>
+      <w:numFmt w:val="lowerLetter"/>
+      <w:lvlText w:val="%2."/>
+      <w:lvlJc w:val="left"/>
+      <w:pPr>
+        <w:ind w:left="2145" w:hanging="360"/>
+      </w:pPr>
+    </w:lvl>
+    <w:lvl w:ilvl="2" w:tplc="0415001B" w:tentative="1">
+      <w:start w:val="1"/>
+      <w:numFmt w:val="lowerRoman"/>
+      <w:lvlText w:val="%3."/>
+      <w:lvlJc w:val="right"/>
+      <w:pPr>
+        <w:ind w:left="2865" w:hanging="180"/>
+      </w:pPr>
+    </w:lvl>
+    <w:lvl w:ilvl="3" w:tplc="0415000F" w:tentative="1">
+      <w:start w:val="1"/>
+      <w:numFmt w:val="decimal"/>
+      <w:lvlText w:val="%4."/>
+      <w:lvlJc w:val="left"/>
+      <w:pPr>
+        <w:ind w:left="3585" w:hanging="360"/>
+      </w:pPr>
+    </w:lvl>
+    <w:lvl w:ilvl="4" w:tplc="04150019" w:tentative="1">
+      <w:start w:val="1"/>
+      <w:numFmt w:val="lowerLetter"/>
+      <w:lvlText w:val="%5."/>
+      <w:lvlJc w:val="left"/>
+      <w:pPr>
+        <w:ind w:left="4305" w:hanging="360"/>
+      </w:pPr>
+    </w:lvl>
+    <w:lvl w:ilvl="5" w:tplc="0415001B" w:tentative="1">
+      <w:start w:val="1"/>
+      <w:numFmt w:val="lowerRoman"/>
+      <w:lvlText w:val="%6."/>
+      <w:lvlJc w:val="right"/>
+      <w:pPr>
+        <w:ind w:left="5025" w:hanging="180"/>
+      </w:pPr>
+    </w:lvl>
+    <w:lvl w:ilvl="6" w:tplc="0415000F" w:tentative="1">
+      <w:start w:val="1"/>
+      <w:numFmt w:val="decimal"/>
+      <w:lvlText w:val="%7."/>
+      <w:lvlJc w:val="left"/>
+      <w:pPr>
+        <w:ind w:left="5745" w:hanging="360"/>
+      </w:pPr>
+    </w:lvl>
+    <w:lvl w:ilvl="7" w:tplc="04150019" w:tentative="1">
+      <w:start w:val="1"/>
+      <w:numFmt w:val="lowerLetter"/>
+      <w:lvlText w:val="%8."/>
+      <w:lvlJc w:val="left"/>
+      <w:pPr>
+        <w:ind w:left="6465" w:hanging="360"/>
+      </w:pPr>
+    </w:lvl>
+    <w:lvl w:ilvl="8" w:tplc="0415001B" w:tentative="1">
+      <w:start w:val="1"/>
+      <w:numFmt w:val="lowerRoman"/>
+      <w:lvlText w:val="%9."/>
+      <w:lvlJc w:val="right"/>
+      <w:pPr>
+        <w:ind w:left="7185" w:hanging="180"/>
+      </w:pPr>
+    </w:lvl>
+  </w:abstractNum>
   <w:num w:numId="1">
+    <w:abstractNumId w:val="5"/>
+  </w:num>
+  <w:num w:numId="2">
+    <w:abstractNumId w:val="6"/>
+  </w:num>
+  <w:num w:numId="3">
+    <w:abstractNumId w:val="4"/>
+  </w:num>
+  <w:num w:numId="4">
+    <w:abstractNumId w:val="1"/>
+  </w:num>
+  <w:num w:numId="5">
+    <w:abstractNumId w:val="2"/>
+  </w:num>
+  <w:num w:numId="6">
+    <w:abstractNumId w:val="3"/>
+  </w:num>
+  <w:num w:numId="7">
+    <w:abstractNumId w:val="7"/>
+  </w:num>
+  <w:num w:numId="8">
     <w:abstractNumId w:val="0"/>
   </w:num>
 </w:numbering>

--- a/Dokumentacja administrator.docx
+++ b/Dokumentacja administrator.docx
@@ -555,6 +555,10 @@
     <w:p>
       <w:pPr>
         <w:pStyle w:val="Akapitzlist"/>
+        <w:rPr>
+          <w:rFonts w:cs="Helvetica"/>
+          <w:shd w:val="clear" w:color="auto" w:fill="F6F7F8"/>
+        </w:rPr>
       </w:pPr>
       <w:r>
         <w:tab/>
@@ -564,33 +568,97 @@
       </w:r>
       <w:proofErr w:type="spellStart"/>
       <w:r>
+        <w:rPr>
+          <w:rFonts w:cs="Helvetica"/>
+          <w:shd w:val="clear" w:color="auto" w:fill="F6F7F8"/>
+        </w:rPr>
+        <w:t>AllowOverride</w:t>
+      </w:r>
+      <w:proofErr w:type="spellEnd"/>
+      <w:r>
+        <w:rPr>
+          <w:rFonts w:cs="Helvetica"/>
+          <w:shd w:val="clear" w:color="auto" w:fill="F6F7F8"/>
+        </w:rPr>
+        <w:t xml:space="preserve"> </w:t>
+      </w:r>
+      <w:proofErr w:type="spellStart"/>
+      <w:r>
+        <w:rPr>
+          <w:rFonts w:cs="Helvetica"/>
+          <w:shd w:val="clear" w:color="auto" w:fill="F6F7F8"/>
+        </w:rPr>
+        <w:t>All</w:t>
+      </w:r>
+      <w:proofErr w:type="spellEnd"/>
+    </w:p>
+    <w:p>
+      <w:pPr>
+        <w:pStyle w:val="Akapitzlist"/>
+        <w:ind w:left="1428" w:firstLine="696"/>
+      </w:pPr>
+      <w:r>
+        <w:rPr>
+          <w:rFonts w:cs="Helvetica"/>
+          <w:shd w:val="clear" w:color="auto" w:fill="F6F7F8"/>
+        </w:rPr>
+        <w:t xml:space="preserve"> </w:t>
+      </w:r>
+      <w:proofErr w:type="spellStart"/>
+      <w:r>
+        <w:rPr>
+          <w:rFonts w:cs="Helvetica"/>
+          <w:shd w:val="clear" w:color="auto" w:fill="F6F7F8"/>
+        </w:rPr>
         <w:t>Require</w:t>
       </w:r>
       <w:proofErr w:type="spellEnd"/>
       <w:r>
+        <w:rPr>
+          <w:rFonts w:cs="Helvetica"/>
+          <w:shd w:val="clear" w:color="auto" w:fill="F6F7F8"/>
+        </w:rPr>
         <w:t xml:space="preserve"> </w:t>
       </w:r>
       <w:proofErr w:type="spellStart"/>
       <w:r>
+        <w:rPr>
+          <w:rFonts w:cs="Helvetica"/>
+          <w:shd w:val="clear" w:color="auto" w:fill="F6F7F8"/>
+        </w:rPr>
         <w:t>all</w:t>
       </w:r>
       <w:proofErr w:type="spellEnd"/>
       <w:r>
+        <w:rPr>
+          <w:rFonts w:cs="Helvetica"/>
+          <w:shd w:val="clear" w:color="auto" w:fill="F6F7F8"/>
+        </w:rPr>
         <w:t xml:space="preserve"> </w:t>
       </w:r>
       <w:proofErr w:type="spellStart"/>
       <w:r>
+        <w:rPr>
+          <w:rFonts w:cs="Helvetica"/>
+          <w:shd w:val="clear" w:color="auto" w:fill="F6F7F8"/>
+        </w:rPr>
         <w:t>granted</w:t>
       </w:r>
       <w:proofErr w:type="spellEnd"/>
-    </w:p>
-    <w:p>
-      <w:pPr>
-        <w:pStyle w:val="Akapitzlist"/>
-        <w:ind w:firstLine="696"/>
-      </w:pPr>
-      <w:r>
-        <w:t xml:space="preserve">  &lt;/Directory&gt;</w:t>
+      <w:r>
+        <w:t xml:space="preserve"> </w:t>
+      </w:r>
+    </w:p>
+    <w:p>
+      <w:pPr>
+        <w:pStyle w:val="Akapitzlist"/>
+        <w:ind w:left="1428" w:firstLine="696"/>
+      </w:pPr>
+      <w:r>
+        <w:t xml:space="preserve"> </w:t>
+      </w:r>
+      <w:r>
+        <w:t>&lt;/Directory&gt;</w:t>
       </w:r>
     </w:p>
     <w:p>
@@ -672,9 +740,12 @@
       </w:r>
       <w:proofErr w:type="spellStart"/>
       <w:r>
-        <w:t>phpMyAdmin.</w:t>
-      </w:r>
-      <w:proofErr w:type="spellEnd"/>
+        <w:t>phpMyAdmin</w:t>
+      </w:r>
+      <w:proofErr w:type="spellEnd"/>
+      <w:r>
+        <w:t>.</w:t>
+      </w:r>
     </w:p>
     <w:p>
       <w:pPr>
@@ -724,10 +795,7 @@
       </w:r>
       <w:proofErr w:type="spellEnd"/>
       <w:r>
-        <w:t xml:space="preserve"> (</w:t>
-      </w:r>
-      <w:r>
-        <w:t>C:\</w:t>
+        <w:t xml:space="preserve"> (C:\</w:t>
       </w:r>
       <w:proofErr w:type="spellStart"/>
       <w:r>
@@ -952,10 +1020,7 @@
         <w:t xml:space="preserve"> </w:t>
       </w:r>
       <w:r>
-        <w:t>(</w:t>
-      </w:r>
-      <w:r>
-        <w:t>C:\</w:t>
+        <w:t>(C:\</w:t>
       </w:r>
       <w:proofErr w:type="spellStart"/>
       <w:r>
@@ -963,17 +1028,22 @@
       </w:r>
       <w:proofErr w:type="spellEnd"/>
       <w:r>
-        <w:t>\SDM</w:t>
-      </w:r>
+        <w:t>\SDM\</w:t>
+      </w:r>
+      <w:r>
+        <w:t>Aplikacja\</w:t>
+      </w:r>
+      <w:proofErr w:type="spellStart"/>
+      <w:r>
+        <w:t>app</w:t>
+      </w:r>
+      <w:proofErr w:type="spellEnd"/>
       <w:r>
         <w:t>\</w:t>
       </w:r>
-      <w:r>
-        <w:t>Aplikacja\</w:t>
-      </w:r>
-      <w:proofErr w:type="spellStart"/>
-      <w:r>
-        <w:t>app</w:t>
+      <w:proofErr w:type="spellStart"/>
+      <w:r>
+        <w:t>config</w:t>
       </w:r>
       <w:proofErr w:type="spellEnd"/>
       <w:r>
@@ -981,14 +1051,6 @@
       </w:r>
       <w:proofErr w:type="spellStart"/>
       <w:r>
-        <w:t>config</w:t>
-      </w:r>
-      <w:proofErr w:type="spellEnd"/>
-      <w:r>
-        <w:t>\</w:t>
-      </w:r>
-      <w:proofErr w:type="spellStart"/>
-      <w:r>
         <w:t>local</w:t>
       </w:r>
       <w:proofErr w:type="spellEnd"/>
@@ -1005,6 +1067,7 @@
         </w:numPr>
       </w:pPr>
       <w:r>
+        <w:lastRenderedPageBreak/>
         <w:t>Otworzenie</w:t>
       </w:r>
       <w:r>
@@ -1098,10 +1161,7 @@
         <w:t>”.</w:t>
       </w:r>
       <w:r>
-        <w:t xml:space="preserve"> </w:t>
-      </w:r>
-      <w:r>
-        <w:t>Zmienna „</w:t>
+        <w:t xml:space="preserve"> Zmienna „</w:t>
       </w:r>
       <w:proofErr w:type="spellStart"/>
       <w:r>
@@ -1121,7 +1181,6 @@
         </w:numPr>
       </w:pPr>
       <w:r>
-        <w:lastRenderedPageBreak/>
         <w:t>W</w:t>
       </w:r>
       <w:r>
@@ -1368,8 +1427,6 @@
       <w:r>
         <w:t>' =&gt; 'sdmtest12@gmail.com'</w:t>
       </w:r>
-      <w:bookmarkStart w:id="0" w:name="_GoBack"/>
-      <w:bookmarkEnd w:id="0"/>
       <w:r>
         <w:t>,</w:t>
       </w:r>
@@ -1595,22 +1652,7 @@
         </w:numPr>
       </w:pPr>
       <w:r>
-        <w:t>Dodanie</w:t>
-      </w:r>
-      <w:r>
-        <w:t xml:space="preserve"> domeny</w:t>
-      </w:r>
-      <w:r>
-        <w:t xml:space="preserve"> do serwera</w:t>
-      </w:r>
-      <w:r>
-        <w:t xml:space="preserve">. W celu tym przejście do „zarządzanie domeną”, następnie </w:t>
-      </w:r>
-      <w:r>
-        <w:t xml:space="preserve">wybranie opcji </w:t>
-      </w:r>
-      <w:r>
-        <w:t xml:space="preserve">„dodaj dodatkową domenę”. </w:t>
+        <w:t xml:space="preserve">Dodanie domeny do serwera. W celu tym przejście do „zarządzanie domeną”, następnie wybranie opcji „dodaj dodatkową domenę”. </w:t>
       </w:r>
     </w:p>
     <w:p>
@@ -1622,22 +1664,7 @@
         </w:numPr>
       </w:pPr>
       <w:r>
-        <w:t xml:space="preserve"> Podanie nazwy domeny (</w:t>
-      </w:r>
-      <w:r>
-        <w:t>sdmwroc2016.pl</w:t>
-      </w:r>
-      <w:r>
-        <w:t>)</w:t>
-      </w:r>
-      <w:r>
-        <w:t>,</w:t>
-      </w:r>
-      <w:r>
-        <w:t xml:space="preserve">  pozostawienie reszty opcji</w:t>
-      </w:r>
-      <w:r>
-        <w:t xml:space="preserve"> w niezmienionej postaci. </w:t>
+        <w:t xml:space="preserve"> Podanie nazwy domeny (sdmwroc2016.pl),  pozostawienie reszty opcji w niezmienionej postaci. </w:t>
       </w:r>
     </w:p>
     <w:p>
@@ -1677,13 +1704,7 @@
         </w:numPr>
       </w:pPr>
       <w:r>
-        <w:t xml:space="preserve">Utworzenie konto FTP - </w:t>
-      </w:r>
-      <w:r>
-        <w:t>opcja ta dostępna jes</w:t>
-      </w:r>
-      <w:r>
-        <w:t xml:space="preserve">t w zakładce „Zarządzanie FTP”. </w:t>
+        <w:t xml:space="preserve">Utworzenie konto FTP - opcja ta dostępna jest w zakładce „Zarządzanie FTP”. </w:t>
       </w:r>
     </w:p>
     <w:p>
@@ -1844,6 +1865,7 @@
         </w:numPr>
       </w:pPr>
       <w:r>
+        <w:lastRenderedPageBreak/>
         <w:t>Skopiowanie plików aplikacji</w:t>
       </w:r>
       <w:r>
@@ -1882,7 +1904,6 @@
         <w:pStyle w:val="Akapitzlist"/>
       </w:pPr>
       <w:r>
-        <w:lastRenderedPageBreak/>
         <w:t>Nazwa hosta: (</w:t>
       </w:r>
       <w:proofErr w:type="spellStart"/>
@@ -1941,10 +1962,7 @@
       </w:r>
       <w:proofErr w:type="spellEnd"/>
       <w:r>
-        <w:t xml:space="preserve"> zlokalizowanie aplikacji na komputerze (</w:t>
-      </w:r>
-      <w:r>
-        <w:t>C:\</w:t>
+        <w:t xml:space="preserve"> zlokalizowanie aplikacji na komputerze (C:\</w:t>
       </w:r>
       <w:proofErr w:type="spellStart"/>
       <w:r>
@@ -1952,10 +1970,7 @@
       </w:r>
       <w:proofErr w:type="spellEnd"/>
       <w:r>
-        <w:t>\SDM\Aplikacja</w:t>
-      </w:r>
-      <w:r>
-        <w:t>)</w:t>
+        <w:t>\SDM\Aplikacja)</w:t>
       </w:r>
     </w:p>
     <w:p>
@@ -2009,6 +2024,8 @@
       <w:r>
         <w:t>.</w:t>
       </w:r>
+      <w:bookmarkStart w:id="0" w:name="_GoBack"/>
+      <w:bookmarkEnd w:id="0"/>
     </w:p>
     <w:p>
       <w:pPr>
@@ -2099,10 +2116,7 @@
       </w:r>
       <w:proofErr w:type="spellEnd"/>
       <w:r>
-        <w:t>’</w:t>
-      </w:r>
-      <w:r>
-        <w:t>,</w:t>
+        <w:t>’,</w:t>
       </w:r>
     </w:p>
     <w:p>
@@ -2142,13 +2156,7 @@
       </w:r>
       <w:proofErr w:type="spellEnd"/>
       <w:r>
-        <w:t>'  =&gt; '*****</w:t>
-      </w:r>
-      <w:r>
-        <w:t>',</w:t>
-      </w:r>
-      <w:r>
-        <w:t xml:space="preserve"> //hasło do bazy danych</w:t>
+        <w:t>'  =&gt; '*****', //hasło do bazy danych</w:t>
       </w:r>
     </w:p>
     <w:p>
